--- a/Estrateria.docx
+++ b/Estrateria.docx
@@ -1,6 +1,6 @@
 
 <file path=word/document.xml><?xml version="1.0" encoding="utf-8"?>
-<w:document xmlns:wpc="http://schemas.microsoft.com/office/word/2010/wordprocessingCanvas" xmlns:mc="http://schemas.openxmlformats.org/markup-compatibility/2006" xmlns:o="urn:schemas-microsoft-com:office:office" xmlns:r="http://schemas.openxmlformats.org/officeDocument/2006/relationships" xmlns:m="http://schemas.openxmlformats.org/officeDocument/2006/math" xmlns:v="urn:schemas-microsoft-com:vml" xmlns:wp14="http://schemas.microsoft.com/office/word/2010/wordprocessingDrawing" xmlns:wp="http://schemas.openxmlformats.org/drawingml/2006/wordprocessingDrawing" xmlns:w10="urn:schemas-microsoft-com:office:word" xmlns:w="http://schemas.openxmlformats.org/wordprocessingml/2006/main" xmlns:w14="http://schemas.microsoft.com/office/word/2010/wordml" xmlns:wpg="http://schemas.microsoft.com/office/word/2010/wordprocessingGroup" xmlns:wpi="http://schemas.microsoft.com/office/word/2010/wordprocessingInk" xmlns:wne="http://schemas.microsoft.com/office/word/2006/wordml" xmlns:wps="http://schemas.microsoft.com/office/word/2010/wordprocessingShape" mc:Ignorable="w14 wp14">
+<w:document xmlns:wpc="http://schemas.microsoft.com/office/word/2010/wordprocessingCanvas" xmlns:cx="http://schemas.microsoft.com/office/drawing/2014/chartex" xmlns:cx1="http://schemas.microsoft.com/office/drawing/2015/9/8/chartex" xmlns:cx2="http://schemas.microsoft.com/office/drawing/2015/10/21/chartex" xmlns:cx3="http://schemas.microsoft.com/office/drawing/2016/5/9/chartex" xmlns:cx4="http://schemas.microsoft.com/office/drawing/2016/5/10/chartex" xmlns:cx5="http://schemas.microsoft.com/office/drawing/2016/5/11/chartex" xmlns:mc="http://schemas.openxmlformats.org/markup-compatibility/2006" xmlns:o="urn:schemas-microsoft-com:office:office" xmlns:r="http://schemas.openxmlformats.org/officeDocument/2006/relationships" xmlns:m="http://schemas.openxmlformats.org/officeDocument/2006/math" xmlns:v="urn:schemas-microsoft-com:vml" xmlns:wp14="http://schemas.microsoft.com/office/word/2010/wordprocessingDrawing" xmlns:wp="http://schemas.openxmlformats.org/drawingml/2006/wordprocessingDrawing" xmlns:w10="urn:schemas-microsoft-com:office:word" xmlns:w="http://schemas.openxmlformats.org/wordprocessingml/2006/main" xmlns:w14="http://schemas.microsoft.com/office/word/2010/wordml" xmlns:w15="http://schemas.microsoft.com/office/word/2012/wordml" xmlns:w16se="http://schemas.microsoft.com/office/word/2015/wordml/symex" xmlns:wpg="http://schemas.microsoft.com/office/word/2010/wordprocessingGroup" xmlns:wpi="http://schemas.microsoft.com/office/word/2010/wordprocessingInk" xmlns:wne="http://schemas.microsoft.com/office/word/2006/wordml" xmlns:wps="http://schemas.microsoft.com/office/word/2010/wordprocessingShape" mc:Ignorable="w14 w15 w16se wp14">
   <w:body>
     <w:p>
       <w:pPr>
@@ -168,14 +168,7 @@
           <w:rFonts w:ascii="TrebuchetMS" w:eastAsia="TrebuchetMS" w:hAnsi="TrebuchetMS" w:cs="TrebuchetMS"/>
           <w:sz w:val="20"/>
         </w:rPr>
-        <w:t>Asimismo se asigna e</w:t>
-      </w:r>
-      <w:r>
-        <w:rPr>
-          <w:rFonts w:ascii="TrebuchetMS" w:eastAsia="TrebuchetMS" w:hAnsi="TrebuchetMS" w:cs="TrebuchetMS"/>
-          <w:sz w:val="20"/>
-        </w:rPr>
-        <w:t>l rol afiliado a los usuarios afiliados.</w:t>
+        <w:t>Asimismo se asigna el rol afiliado a los usuarios afiliados.</w:t>
       </w:r>
     </w:p>
     <w:p>
@@ -215,14 +208,7 @@
           <w:rFonts w:ascii="TrebuchetMS" w:eastAsia="TrebuchetMS" w:hAnsi="TrebuchetMS" w:cs="TrebuchetMS"/>
           <w:sz w:val="20"/>
         </w:rPr>
-        <w:t xml:space="preserve">No hay ningún usuario con más de dos roles. Para probar esta funcionalidad será necesario agregar un nuevo </w:t>
-      </w:r>
-      <w:r>
-        <w:rPr>
-          <w:rFonts w:ascii="TrebuchetMS" w:eastAsia="TrebuchetMS" w:hAnsi="TrebuchetMS" w:cs="TrebuchetMS"/>
-          <w:sz w:val="20"/>
-        </w:rPr>
-        <w:t>rol al usuario desde la base de datos</w:t>
+        <w:t>No hay ningún usuario con más de dos roles. Para probar esta funcionalidad será necesario agregar un nuevo rol al usuario desde la base de datos</w:t>
       </w:r>
     </w:p>
     <w:p>
@@ -298,14 +284,7 @@
           <w:rFonts w:ascii="TrebuchetMS" w:eastAsia="TrebuchetMS" w:hAnsi="TrebuchetMS" w:cs="TrebuchetMS"/>
           <w:sz w:val="20"/>
         </w:rPr>
-        <w:t>El Ti</w:t>
-      </w:r>
-      <w:r>
-        <w:rPr>
-          <w:rFonts w:ascii="TrebuchetMS" w:eastAsia="TrebuchetMS" w:hAnsi="TrebuchetMS" w:cs="TrebuchetMS"/>
-          <w:sz w:val="20"/>
-        </w:rPr>
-        <w:t>tular del grupo es el único que puede agregar hijos y hasta 1 sólo conyugue en su grupo familiar.</w:t>
+        <w:t>El Titular del grupo es el único que puede agregar hijos y hasta 1 sólo conyugue en su grupo familiar.</w:t>
       </w:r>
     </w:p>
     <w:p>
@@ -345,14 +324,7 @@
           <w:rFonts w:ascii="TrebuchetMS" w:eastAsia="TrebuchetMS" w:hAnsi="TrebuchetMS" w:cs="TrebuchetMS"/>
           <w:sz w:val="20"/>
         </w:rPr>
-        <w:t>Si un afiliado desea volver a un grupo anterior, deberá darse de baja y luego elegir a cuál de sus</w:t>
-      </w:r>
-      <w:r>
-        <w:rPr>
-          <w:rFonts w:ascii="TrebuchetMS" w:eastAsia="TrebuchetMS" w:hAnsi="TrebuchetMS" w:cs="TrebuchetMS"/>
-          <w:sz w:val="20"/>
-        </w:rPr>
-        <w:t xml:space="preserve"> anteriores bajas quiere habilitar.</w:t>
+        <w:t>Si un afiliado desea volver a un grupo anterior, deberá darse de baja y luego elegir a cuál de sus anteriores bajas quiere habilitar.</w:t>
       </w:r>
     </w:p>
     <w:p>
@@ -380,14 +352,7 @@
           <w:sz w:val="20"/>
         </w:rPr>
         <w:br/>
-        <w:t xml:space="preserve">Puede tener esta necesidad si cambió de pareja y su ex pareja está </w:t>
-      </w:r>
-      <w:r>
-        <w:rPr>
-          <w:rFonts w:ascii="TrebuchetMS" w:eastAsia="TrebuchetMS" w:hAnsi="TrebuchetMS" w:cs="TrebuchetMS"/>
-          <w:sz w:val="20"/>
-        </w:rPr>
-        <w:t>registrada en su grupo, o si es un Hijo y quiere registrar su familia.</w:t>
+        <w:t>Puede tener esta necesidad si cambió de pareja y su ex pareja está registrada en su grupo, o si es un Hijo y quiere registrar su familia.</w:t>
       </w:r>
     </w:p>
     <w:p>
@@ -427,14 +392,7 @@
           <w:rFonts w:ascii="TrebuchetMS" w:eastAsia="TrebuchetMS" w:hAnsi="TrebuchetMS" w:cs="TrebuchetMS"/>
           <w:sz w:val="20"/>
         </w:rPr>
-        <w:t>La reactivación de un afiliado</w:t>
-      </w:r>
-      <w:r>
-        <w:rPr>
-          <w:rFonts w:ascii="TrebuchetMS" w:eastAsia="TrebuchetMS" w:hAnsi="TrebuchetMS" w:cs="TrebuchetMS"/>
-          <w:sz w:val="20"/>
-        </w:rPr>
-        <w:t xml:space="preserve"> implica activar nuevamente su Id Afiliado y su usuario, los turnos se pierden.</w:t>
+        <w:t>La reactivación de un afiliado implica activar nuevamente su Id Afiliado y su usuario, los turnos se pierden.</w:t>
       </w:r>
     </w:p>
     <w:p>
@@ -474,14 +432,7 @@
           <w:rFonts w:ascii="TrebuchetMS" w:eastAsia="TrebuchetMS" w:hAnsi="TrebuchetMS" w:cs="TrebuchetMS"/>
           <w:sz w:val="20"/>
         </w:rPr>
-        <w:t>Al darnos cuenta de que en la tabla maestra algunas filas representaban la compra de bonos y ot</w:t>
-      </w:r>
-      <w:r>
-        <w:rPr>
-          <w:rFonts w:ascii="TrebuchetMS" w:eastAsia="TrebuchetMS" w:hAnsi="TrebuchetMS" w:cs="TrebuchetMS"/>
-          <w:sz w:val="20"/>
-        </w:rPr>
-        <w:t>ras el registro de llegada, dividimos la suma y la cantidad por dos para hacer más fácil la migración.</w:t>
+        <w:t>Al darnos cuenta de que en la tabla maestra algunas filas representaban la compra de bonos y otras el registro de llegada, dividimos la suma y la cantidad por dos para hacer más fácil la migración.</w:t>
       </w:r>
     </w:p>
     <w:p>
@@ -530,7 +481,7 @@
           <w:rFonts w:ascii="TrebuchetMS" w:eastAsia="TrebuchetMS" w:hAnsi="TrebuchetMS" w:cs="TrebuchetMS"/>
           <w:sz w:val="20"/>
         </w:rPr>
-        <w:t>muchas</w:t>
+        <w:t>muchas esquemas</w:t>
       </w:r>
       <w:proofErr w:type="gramEnd"/>
       <w:r>
@@ -538,14 +489,7 @@
           <w:rFonts w:ascii="TrebuchetMS" w:eastAsia="TrebuchetMS" w:hAnsi="TrebuchetMS" w:cs="TrebuchetMS"/>
           <w:sz w:val="20"/>
         </w:rPr>
-        <w:t xml:space="preserve"> esquemas de trabajo con </w:t>
-      </w:r>
-      <w:r>
-        <w:rPr>
-          <w:rFonts w:ascii="TrebuchetMS" w:eastAsia="TrebuchetMS" w:hAnsi="TrebuchetMS" w:cs="TrebuchetMS"/>
-          <w:sz w:val="20"/>
-        </w:rPr>
-        <w:t>estructuras diferentes.</w:t>
+        <w:t xml:space="preserve"> de trabajo con estructuras diferentes.</w:t>
       </w:r>
     </w:p>
     <w:p>
@@ -566,114 +510,732 @@
           <w:sz w:val="20"/>
         </w:rPr>
         <w:t>La Agenda del Profesional la carga el Administrador cuando se logea.</w:t>
+      </w:r>
+      <w:r>
+        <w:rPr>
+          <w:rFonts w:ascii="TrebuchetMS" w:eastAsia="TrebuchetMS" w:hAnsi="TrebuchetMS" w:cs="TrebuchetMS"/>
+          <w:sz w:val="20"/>
+        </w:rPr>
+        <w:br/>
+      </w:r>
+    </w:p>
+    <w:p>
+      <w:pPr>
+        <w:rPr>
+          <w:rFonts w:ascii="TrebuchetMS" w:eastAsia="TrebuchetMS" w:hAnsi="TrebuchetMS" w:cs="TrebuchetMS"/>
+          <w:sz w:val="20"/>
+        </w:rPr>
+      </w:pPr>
+    </w:p>
+    <w:p>
+      <w:pPr>
+        <w:rPr>
+          <w:rFonts w:ascii="TrebuchetMS" w:eastAsia="TrebuchetMS" w:hAnsi="TrebuchetMS" w:cs="TrebuchetMS"/>
+          <w:sz w:val="20"/>
+        </w:rPr>
+      </w:pPr>
+      <w:r>
+        <w:rPr>
+          <w:rFonts w:ascii="TrebuchetMS" w:eastAsia="TrebuchetMS" w:hAnsi="TrebuchetMS" w:cs="TrebuchetMS"/>
+          <w:sz w:val="20"/>
+        </w:rPr>
+        <w:t>Estructuras importantes</w:t>
+      </w:r>
+    </w:p>
+    <w:p>
+      <w:pPr>
+        <w:numPr>
+          <w:ilvl w:val="0"/>
+          <w:numId w:val="2"/>
+        </w:numPr>
+        <w:ind w:left="720" w:hanging="360"/>
+        <w:rPr>
+          <w:rFonts w:ascii="TrebuchetMS" w:eastAsia="TrebuchetMS" w:hAnsi="TrebuchetMS" w:cs="TrebuchetMS"/>
+          <w:sz w:val="20"/>
+        </w:rPr>
+      </w:pPr>
+      <w:r>
+        <w:rPr>
+          <w:rFonts w:ascii="TrebuchetMS" w:eastAsia="TrebuchetMS" w:hAnsi="TrebuchetMS" w:cs="TrebuchetMS"/>
+          <w:sz w:val="20"/>
+        </w:rPr>
+        <w:t>Afiliado:</w:t>
+      </w:r>
+    </w:p>
+    <w:p>
+      <w:pPr>
+        <w:numPr>
+          <w:ilvl w:val="0"/>
+          <w:numId w:val="2"/>
+        </w:numPr>
+        <w:ind w:left="1440" w:hanging="360"/>
+        <w:rPr>
+          <w:rFonts w:ascii="TrebuchetMS" w:eastAsia="TrebuchetMS" w:hAnsi="TrebuchetMS" w:cs="TrebuchetMS"/>
+          <w:sz w:val="20"/>
+        </w:rPr>
+      </w:pPr>
+      <w:r>
+        <w:rPr>
+          <w:rFonts w:ascii="TrebuchetMS" w:eastAsia="TrebuchetMS" w:hAnsi="TrebuchetMS" w:cs="TrebuchetMS"/>
+          <w:sz w:val="20"/>
+        </w:rPr>
+        <w:t>El afiliado posee una referencia a su grupo familiar.</w:t>
+      </w:r>
+    </w:p>
+    <w:p>
+      <w:pPr>
+        <w:numPr>
+          <w:ilvl w:val="0"/>
+          <w:numId w:val="2"/>
+        </w:numPr>
+        <w:ind w:left="1440" w:hanging="360"/>
+        <w:rPr>
+          <w:rFonts w:ascii="TrebuchetMS" w:eastAsia="TrebuchetMS" w:hAnsi="TrebuchetMS" w:cs="TrebuchetMS"/>
+          <w:sz w:val="20"/>
+        </w:rPr>
+      </w:pPr>
+      <w:r>
+        <w:rPr>
+          <w:rFonts w:ascii="TrebuchetMS" w:eastAsia="TrebuchetMS" w:hAnsi="TrebuchetMS" w:cs="TrebuchetMS"/>
+          <w:sz w:val="20"/>
+        </w:rPr>
+        <w:t xml:space="preserve">El afiliado además de poseer su número en el grupo en el id, decidimos </w:t>
+      </w:r>
+      <w:proofErr w:type="spellStart"/>
+      <w:r>
+        <w:rPr>
+          <w:rFonts w:ascii="TrebuchetMS" w:eastAsia="TrebuchetMS" w:hAnsi="TrebuchetMS" w:cs="TrebuchetMS"/>
+          <w:sz w:val="20"/>
+        </w:rPr>
+        <w:t>desnormalizarlo</w:t>
+      </w:r>
+      <w:proofErr w:type="spellEnd"/>
+      <w:r>
+        <w:rPr>
+          <w:rFonts w:ascii="TrebuchetMS" w:eastAsia="TrebuchetMS" w:hAnsi="TrebuchetMS" w:cs="TrebuchetMS"/>
+          <w:sz w:val="20"/>
+        </w:rPr>
+        <w:t xml:space="preserve"> en el campo </w:t>
+      </w:r>
+      <w:proofErr w:type="spellStart"/>
+      <w:r>
+        <w:rPr>
+          <w:rFonts w:ascii="TrebuchetMS" w:eastAsia="TrebuchetMS" w:hAnsi="TrebuchetMS" w:cs="TrebuchetMS"/>
+          <w:sz w:val="20"/>
+        </w:rPr>
+        <w:t>numero_en_el_grupo</w:t>
+      </w:r>
+      <w:proofErr w:type="spellEnd"/>
+      <w:r>
+        <w:rPr>
+          <w:rFonts w:ascii="TrebuchetMS" w:eastAsia="TrebuchetMS" w:hAnsi="TrebuchetMS" w:cs="TrebuchetMS"/>
+          <w:sz w:val="20"/>
+        </w:rPr>
+        <w:t xml:space="preserve"> para facilitar su acceso. Siendo 02, 03, 04, </w:t>
+      </w:r>
+      <w:proofErr w:type="spellStart"/>
+      <w:r>
+        <w:rPr>
+          <w:rFonts w:ascii="TrebuchetMS" w:eastAsia="TrebuchetMS" w:hAnsi="TrebuchetMS" w:cs="TrebuchetMS"/>
+          <w:sz w:val="20"/>
+        </w:rPr>
+        <w:t>etc</w:t>
+      </w:r>
+      <w:proofErr w:type="spellEnd"/>
+      <w:r>
+        <w:rPr>
+          <w:rFonts w:ascii="TrebuchetMS" w:eastAsia="TrebuchetMS" w:hAnsi="TrebuchetMS" w:cs="TrebuchetMS"/>
+          <w:sz w:val="20"/>
+        </w:rPr>
+        <w:t xml:space="preserve"> para </w:t>
+      </w:r>
+      <w:proofErr w:type="spellStart"/>
+      <w:r>
+        <w:rPr>
+          <w:rFonts w:ascii="TrebuchetMS" w:eastAsia="TrebuchetMS" w:hAnsi="TrebuchetMS" w:cs="TrebuchetMS"/>
+          <w:sz w:val="20"/>
+        </w:rPr>
+        <w:t>cónyugue</w:t>
+      </w:r>
+      <w:proofErr w:type="spellEnd"/>
+      <w:r>
+        <w:rPr>
+          <w:rFonts w:ascii="TrebuchetMS" w:eastAsia="TrebuchetMS" w:hAnsi="TrebuchetMS" w:cs="TrebuchetMS"/>
+          <w:sz w:val="20"/>
+        </w:rPr>
+        <w:t xml:space="preserve"> e hijos.</w:t>
+      </w:r>
+    </w:p>
+    <w:p>
+      <w:pPr>
+        <w:numPr>
+          <w:ilvl w:val="0"/>
+          <w:numId w:val="2"/>
+        </w:numPr>
+        <w:ind w:left="1440" w:hanging="360"/>
+        <w:rPr>
+          <w:rFonts w:ascii="TrebuchetMS" w:eastAsia="TrebuchetMS" w:hAnsi="TrebuchetMS" w:cs="TrebuchetMS"/>
+          <w:sz w:val="20"/>
+        </w:rPr>
+      </w:pPr>
+      <w:r>
+        <w:rPr>
+          <w:rFonts w:ascii="TrebuchetMS" w:eastAsia="TrebuchetMS" w:hAnsi="TrebuchetMS" w:cs="TrebuchetMS"/>
+          <w:sz w:val="20"/>
+        </w:rPr>
+        <w:t>Decidimos que dos afiliados representan la misma persona si tienen el mismo documento y tipo de documento. (Puede suceder cuando se registró más de una vez por distintos grupos familiares pero en sólo en 1 puede estar activo)</w:t>
+      </w:r>
+    </w:p>
+    <w:p>
+      <w:pPr>
+        <w:numPr>
+          <w:ilvl w:val="0"/>
+          <w:numId w:val="2"/>
+        </w:numPr>
+        <w:ind w:left="1440" w:hanging="360"/>
+        <w:rPr>
+          <w:rFonts w:ascii="TrebuchetMS" w:eastAsia="TrebuchetMS" w:hAnsi="TrebuchetMS" w:cs="TrebuchetMS"/>
+          <w:sz w:val="20"/>
+        </w:rPr>
+      </w:pPr>
+      <w:r>
+        <w:rPr>
+          <w:rFonts w:ascii="TrebuchetMS" w:eastAsia="TrebuchetMS" w:hAnsi="TrebuchetMS" w:cs="TrebuchetMS"/>
+          <w:sz w:val="20"/>
+        </w:rPr>
+        <w:t xml:space="preserve">Todas los movimientos de ABM de Afiliados son </w:t>
+      </w:r>
+      <w:proofErr w:type="spellStart"/>
+      <w:r>
+        <w:rPr>
+          <w:rFonts w:ascii="TrebuchetMS" w:eastAsia="TrebuchetMS" w:hAnsi="TrebuchetMS" w:cs="TrebuchetMS"/>
+          <w:sz w:val="20"/>
+        </w:rPr>
+        <w:t>Logeadas</w:t>
+      </w:r>
+      <w:proofErr w:type="spellEnd"/>
+      <w:r>
+        <w:rPr>
+          <w:rFonts w:ascii="TrebuchetMS" w:eastAsia="TrebuchetMS" w:hAnsi="TrebuchetMS" w:cs="TrebuchetMS"/>
+          <w:sz w:val="20"/>
+        </w:rPr>
+        <w:t xml:space="preserve"> en la Tabla </w:t>
+      </w:r>
+      <w:proofErr w:type="spellStart"/>
+      <w:r>
+        <w:rPr>
+          <w:rFonts w:ascii="TrebuchetMS" w:eastAsia="TrebuchetMS" w:hAnsi="TrebuchetMS" w:cs="TrebuchetMS"/>
+          <w:sz w:val="20"/>
+        </w:rPr>
+        <w:t>LogsCambioAfiliados</w:t>
+      </w:r>
+      <w:proofErr w:type="spellEnd"/>
+      <w:r>
+        <w:rPr>
+          <w:rFonts w:ascii="TrebuchetMS" w:eastAsia="TrebuchetMS" w:hAnsi="TrebuchetMS" w:cs="TrebuchetMS"/>
+          <w:sz w:val="20"/>
+        </w:rPr>
+        <w:t xml:space="preserve"> y luego se podrá ver por afiliado sus movimientos.</w:t>
+      </w:r>
+    </w:p>
+    <w:p>
+      <w:pPr>
+        <w:ind w:left="1080"/>
+        <w:rPr>
+          <w:rFonts w:ascii="TrebuchetMS" w:eastAsia="TrebuchetMS" w:hAnsi="TrebuchetMS" w:cs="TrebuchetMS"/>
+          <w:sz w:val="20"/>
+        </w:rPr>
+      </w:pPr>
+    </w:p>
+    <w:p>
+      <w:pPr>
+        <w:numPr>
+          <w:ilvl w:val="0"/>
+          <w:numId w:val="3"/>
+        </w:numPr>
+        <w:ind w:left="720" w:hanging="360"/>
+        <w:rPr>
+          <w:rFonts w:ascii="TrebuchetMS" w:eastAsia="TrebuchetMS" w:hAnsi="TrebuchetMS" w:cs="TrebuchetMS"/>
+          <w:sz w:val="20"/>
+        </w:rPr>
+      </w:pPr>
+      <w:r>
+        <w:rPr>
+          <w:rFonts w:ascii="TrebuchetMS" w:eastAsia="TrebuchetMS" w:hAnsi="TrebuchetMS" w:cs="TrebuchetMS"/>
+          <w:sz w:val="20"/>
+        </w:rPr>
+        <w:t>Horarios Profesionales:</w:t>
+      </w:r>
+    </w:p>
+    <w:p>
+      <w:pPr>
+        <w:numPr>
+          <w:ilvl w:val="0"/>
+          <w:numId w:val="3"/>
+        </w:numPr>
+        <w:ind w:left="1440" w:hanging="360"/>
+        <w:rPr>
+          <w:rFonts w:ascii="TrebuchetMS" w:eastAsia="TrebuchetMS" w:hAnsi="TrebuchetMS" w:cs="TrebuchetMS"/>
+          <w:sz w:val="20"/>
+        </w:rPr>
+      </w:pPr>
+      <w:r>
+        <w:rPr>
+          <w:rFonts w:ascii="TrebuchetMS" w:eastAsia="TrebuchetMS" w:hAnsi="TrebuchetMS" w:cs="TrebuchetMS"/>
+          <w:sz w:val="20"/>
+        </w:rPr>
+        <w:t>Los horarios del profesional se representan por medio del Esquema y de las Agendas Diarias. Una agenda diaria representa un día de la semana, y un horario de entrada y otro de salida.</w:t>
+      </w:r>
+      <w:r>
+        <w:rPr>
+          <w:rFonts w:ascii="TrebuchetMS" w:eastAsia="TrebuchetMS" w:hAnsi="TrebuchetMS" w:cs="TrebuchetMS"/>
+          <w:sz w:val="20"/>
+        </w:rPr>
+        <w:br/>
+        <w:t>El esquema tiene asociado una serie de agendas diarias, y el esquema tiene desde que fecha hasta que fecha las agendas son válidas.</w:t>
+      </w:r>
+    </w:p>
+    <w:p>
+      <w:pPr>
+        <w:numPr>
+          <w:ilvl w:val="0"/>
+          <w:numId w:val="3"/>
+        </w:numPr>
+        <w:ind w:left="1440" w:hanging="360"/>
+        <w:rPr>
+          <w:rFonts w:ascii="TrebuchetMS" w:eastAsia="TrebuchetMS" w:hAnsi="TrebuchetMS" w:cs="TrebuchetMS"/>
+          <w:sz w:val="20"/>
+        </w:rPr>
+      </w:pPr>
+      <w:r>
+        <w:rPr>
+          <w:rFonts w:ascii="TrebuchetMS" w:eastAsia="TrebuchetMS" w:hAnsi="TrebuchetMS" w:cs="TrebuchetMS"/>
+          <w:sz w:val="20"/>
+        </w:rPr>
+        <w:t>Un profesional puede tener más de una agenda diaria en el mismo día con distintas franjas horarias, con la posibilidad de que estén asociadas a distintas especialidades.</w:t>
+      </w:r>
+    </w:p>
+    <w:p>
+      <w:pPr>
+        <w:numPr>
+          <w:ilvl w:val="0"/>
+          <w:numId w:val="3"/>
+        </w:numPr>
+        <w:ind w:left="1440" w:hanging="360"/>
+        <w:rPr>
+          <w:rFonts w:ascii="TrebuchetMS" w:eastAsia="TrebuchetMS" w:hAnsi="TrebuchetMS" w:cs="TrebuchetMS"/>
+          <w:sz w:val="20"/>
+        </w:rPr>
+      </w:pPr>
+      <w:r>
+        <w:rPr>
+          <w:rFonts w:ascii="TrebuchetMS" w:eastAsia="TrebuchetMS" w:hAnsi="TrebuchetMS" w:cs="TrebuchetMS"/>
+          <w:sz w:val="20"/>
+        </w:rPr>
+        <w:t>Las franjas canceladas se abstrajeron en una tabla la cual tiene una referencia a los esquemas correspondientes</w:t>
+      </w:r>
+    </w:p>
+    <w:p>
+      <w:pPr>
+        <w:numPr>
+          <w:ilvl w:val="0"/>
+          <w:numId w:val="3"/>
+        </w:numPr>
+        <w:ind w:left="720" w:hanging="360"/>
+        <w:rPr>
+          <w:rFonts w:ascii="TrebuchetMS" w:eastAsia="TrebuchetMS" w:hAnsi="TrebuchetMS" w:cs="TrebuchetMS"/>
+          <w:sz w:val="20"/>
+        </w:rPr>
+      </w:pPr>
+      <w:r>
+        <w:rPr>
+          <w:rFonts w:ascii="TrebuchetMS" w:eastAsia="TrebuchetMS" w:hAnsi="TrebuchetMS" w:cs="TrebuchetMS"/>
+          <w:sz w:val="20"/>
+        </w:rPr>
+        <w:t>Bonos:</w:t>
+      </w:r>
+    </w:p>
+    <w:p>
+      <w:pPr>
+        <w:numPr>
+          <w:ilvl w:val="0"/>
+          <w:numId w:val="3"/>
+        </w:numPr>
+        <w:ind w:left="1440" w:hanging="360"/>
+        <w:rPr>
+          <w:rFonts w:ascii="TrebuchetMS" w:eastAsia="TrebuchetMS" w:hAnsi="TrebuchetMS" w:cs="TrebuchetMS"/>
+          <w:sz w:val="20"/>
+        </w:rPr>
+      </w:pPr>
+      <w:r>
+        <w:rPr>
+          <w:rFonts w:ascii="TrebuchetMS" w:eastAsia="TrebuchetMS" w:hAnsi="TrebuchetMS" w:cs="TrebuchetMS"/>
+          <w:sz w:val="20"/>
+        </w:rPr>
+        <w:t>Además de guardar los mismos, existe un registro de transacciones que guarda los bonos comprados, el total pagado y el afiliado que lo compro.</w:t>
+      </w:r>
+    </w:p>
+    <w:p>
+      <w:pPr>
+        <w:numPr>
+          <w:ilvl w:val="0"/>
+          <w:numId w:val="3"/>
+        </w:numPr>
+        <w:ind w:left="1440" w:hanging="360"/>
+        <w:rPr>
+          <w:rFonts w:ascii="TrebuchetMS" w:eastAsia="TrebuchetMS" w:hAnsi="TrebuchetMS" w:cs="TrebuchetMS"/>
+          <w:sz w:val="20"/>
+        </w:rPr>
+      </w:pPr>
+      <w:r>
+        <w:rPr>
+          <w:rFonts w:ascii="TrebuchetMS" w:eastAsia="TrebuchetMS" w:hAnsi="TrebuchetMS" w:cs="TrebuchetMS"/>
+          <w:sz w:val="20"/>
+        </w:rPr>
+        <w:t>El bono posee el grupo al que pertenece, y puede ser utilizado por cualquiera sus integrantes.</w:t>
+      </w:r>
+    </w:p>
+    <w:p>
+      <w:pPr>
+        <w:numPr>
+          <w:ilvl w:val="0"/>
+          <w:numId w:val="3"/>
+        </w:numPr>
+        <w:ind w:left="720" w:hanging="360"/>
+        <w:rPr>
+          <w:rFonts w:ascii="TrebuchetMS" w:eastAsia="TrebuchetMS" w:hAnsi="TrebuchetMS" w:cs="TrebuchetMS"/>
+          <w:sz w:val="20"/>
+        </w:rPr>
+      </w:pPr>
+      <w:r>
+        <w:rPr>
+          <w:rFonts w:ascii="TrebuchetMS" w:eastAsia="TrebuchetMS" w:hAnsi="TrebuchetMS" w:cs="TrebuchetMS"/>
+          <w:sz w:val="20"/>
+        </w:rPr>
+        <w:t>Cancelaciones:</w:t>
+      </w:r>
+    </w:p>
+    <w:p>
+      <w:pPr>
+        <w:numPr>
+          <w:ilvl w:val="0"/>
+          <w:numId w:val="3"/>
+        </w:numPr>
+        <w:ind w:left="1440" w:hanging="360"/>
+        <w:rPr>
+          <w:rFonts w:ascii="TrebuchetMS" w:eastAsia="TrebuchetMS" w:hAnsi="TrebuchetMS" w:cs="TrebuchetMS"/>
+          <w:sz w:val="20"/>
+        </w:rPr>
+      </w:pPr>
+      <w:r>
+        <w:rPr>
+          <w:rFonts w:ascii="TrebuchetMS" w:eastAsia="TrebuchetMS" w:hAnsi="TrebuchetMS" w:cs="TrebuchetMS"/>
+          <w:sz w:val="20"/>
+        </w:rPr>
+        <w:t>El tipo de cancelación puede ser “Afiliado” o “Profesional”.</w:t>
+      </w:r>
+    </w:p>
+    <w:p>
+      <w:pPr>
+        <w:numPr>
+          <w:ilvl w:val="0"/>
+          <w:numId w:val="3"/>
+        </w:numPr>
+        <w:ind w:left="720" w:hanging="360"/>
+        <w:rPr>
+          <w:rFonts w:ascii="TrebuchetMS" w:eastAsia="TrebuchetMS" w:hAnsi="TrebuchetMS" w:cs="TrebuchetMS"/>
+          <w:sz w:val="20"/>
+        </w:rPr>
+      </w:pPr>
+      <w:proofErr w:type="spellStart"/>
+      <w:r>
+        <w:rPr>
+          <w:rFonts w:ascii="TrebuchetMS" w:eastAsia="TrebuchetMS" w:hAnsi="TrebuchetMS" w:cs="TrebuchetMS"/>
+          <w:sz w:val="20"/>
+        </w:rPr>
+        <w:lastRenderedPageBreak/>
+        <w:t>Logs</w:t>
+      </w:r>
+      <w:proofErr w:type="spellEnd"/>
+      <w:r>
+        <w:rPr>
+          <w:rFonts w:ascii="TrebuchetMS" w:eastAsia="TrebuchetMS" w:hAnsi="TrebuchetMS" w:cs="TrebuchetMS"/>
+          <w:sz w:val="20"/>
+        </w:rPr>
+        <w:t xml:space="preserve"> Cambios Afiliados:</w:t>
+      </w:r>
+    </w:p>
+    <w:p>
+      <w:pPr>
+        <w:numPr>
+          <w:ilvl w:val="0"/>
+          <w:numId w:val="3"/>
+        </w:numPr>
+        <w:ind w:left="1440" w:hanging="360"/>
+        <w:rPr>
+          <w:rFonts w:ascii="TrebuchetMS" w:eastAsia="TrebuchetMS" w:hAnsi="TrebuchetMS" w:cs="TrebuchetMS"/>
+          <w:sz w:val="20"/>
+        </w:rPr>
+      </w:pPr>
+      <w:r>
+        <w:rPr>
+          <w:rFonts w:ascii="TrebuchetMS" w:eastAsia="TrebuchetMS" w:hAnsi="TrebuchetMS" w:cs="TrebuchetMS"/>
+          <w:sz w:val="20"/>
+        </w:rPr>
+        <w:t>Las modificaciones de los datos de los afiliados se registran en esta tabla.</w:t>
+      </w:r>
+    </w:p>
+    <w:p>
+      <w:pPr>
+        <w:numPr>
+          <w:ilvl w:val="0"/>
+          <w:numId w:val="3"/>
+        </w:numPr>
+        <w:ind w:left="720" w:hanging="360"/>
+        <w:rPr>
+          <w:rFonts w:ascii="TrebuchetMS" w:eastAsia="TrebuchetMS" w:hAnsi="TrebuchetMS" w:cs="TrebuchetMS"/>
+          <w:sz w:val="20"/>
+        </w:rPr>
+      </w:pPr>
+      <w:r>
+        <w:rPr>
+          <w:rFonts w:ascii="TrebuchetMS" w:eastAsia="TrebuchetMS" w:hAnsi="TrebuchetMS" w:cs="TrebuchetMS"/>
+          <w:sz w:val="20"/>
+        </w:rPr>
+        <w:t>Roles:</w:t>
+      </w:r>
+    </w:p>
+    <w:p>
+      <w:pPr>
+        <w:numPr>
+          <w:ilvl w:val="0"/>
+          <w:numId w:val="3"/>
+        </w:numPr>
+        <w:ind w:left="1440" w:hanging="360"/>
+        <w:rPr>
+          <w:rFonts w:ascii="TrebuchetMS" w:eastAsia="TrebuchetMS" w:hAnsi="TrebuchetMS" w:cs="TrebuchetMS"/>
+          <w:sz w:val="20"/>
+        </w:rPr>
+      </w:pPr>
+      <w:r>
+        <w:rPr>
+          <w:rFonts w:ascii="TrebuchetMS" w:eastAsia="TrebuchetMS" w:hAnsi="TrebuchetMS" w:cs="TrebuchetMS"/>
+          <w:sz w:val="20"/>
+        </w:rPr>
+        <w:t>Existe una relación muchos a muchos entre usuarios y roles; para resolverla se creó la tabla “</w:t>
+      </w:r>
+      <w:proofErr w:type="spellStart"/>
+      <w:r>
+        <w:rPr>
+          <w:rFonts w:ascii="TrebuchetMS" w:eastAsia="TrebuchetMS" w:hAnsi="TrebuchetMS" w:cs="TrebuchetMS"/>
+          <w:sz w:val="20"/>
+        </w:rPr>
+        <w:t>roles_usuario</w:t>
+      </w:r>
+      <w:proofErr w:type="spellEnd"/>
+      <w:r>
+        <w:rPr>
+          <w:rFonts w:ascii="TrebuchetMS" w:eastAsia="TrebuchetMS" w:hAnsi="TrebuchetMS" w:cs="TrebuchetMS"/>
+          <w:sz w:val="20"/>
+        </w:rPr>
+        <w:t>”</w:t>
+      </w:r>
+    </w:p>
+    <w:p>
+      <w:pPr>
+        <w:numPr>
+          <w:ilvl w:val="0"/>
+          <w:numId w:val="3"/>
+        </w:numPr>
+        <w:ind w:left="720" w:hanging="360"/>
+        <w:rPr>
+          <w:rFonts w:ascii="TrebuchetMS" w:eastAsia="TrebuchetMS" w:hAnsi="TrebuchetMS" w:cs="TrebuchetMS"/>
+          <w:sz w:val="20"/>
+        </w:rPr>
+      </w:pPr>
+      <w:proofErr w:type="spellStart"/>
+      <w:r>
+        <w:rPr>
+          <w:rFonts w:ascii="TrebuchetMS" w:eastAsia="TrebuchetMS" w:hAnsi="TrebuchetMS" w:cs="TrebuchetMS"/>
+          <w:sz w:val="20"/>
+        </w:rPr>
+        <w:t>Logueo</w:t>
+      </w:r>
+      <w:proofErr w:type="spellEnd"/>
+      <w:r>
+        <w:rPr>
+          <w:rFonts w:ascii="TrebuchetMS" w:eastAsia="TrebuchetMS" w:hAnsi="TrebuchetMS" w:cs="TrebuchetMS"/>
+          <w:sz w:val="20"/>
+        </w:rPr>
+        <w:t>:</w:t>
+      </w:r>
+    </w:p>
+    <w:p>
+      <w:pPr>
+        <w:numPr>
+          <w:ilvl w:val="0"/>
+          <w:numId w:val="3"/>
+        </w:numPr>
+        <w:ind w:left="1440" w:hanging="360"/>
+        <w:rPr>
+          <w:rFonts w:ascii="TrebuchetMS" w:eastAsia="TrebuchetMS" w:hAnsi="TrebuchetMS" w:cs="TrebuchetMS"/>
+          <w:sz w:val="20"/>
+        </w:rPr>
+      </w:pPr>
+      <w:r>
+        <w:rPr>
+          <w:rFonts w:ascii="TrebuchetMS" w:eastAsia="TrebuchetMS" w:hAnsi="TrebuchetMS" w:cs="TrebuchetMS"/>
+          <w:sz w:val="20"/>
+        </w:rPr>
+        <w:t>A todas las contraseñas le</w:t>
+      </w:r>
+      <w:r>
+        <w:rPr>
+          <w:rFonts w:ascii="TrebuchetMS" w:eastAsia="TrebuchetMS" w:hAnsi="TrebuchetMS" w:cs="TrebuchetMS"/>
+          <w:sz w:val="20"/>
+        </w:rPr>
+        <w:t>s</w:t>
+      </w:r>
+      <w:r>
+        <w:rPr>
+          <w:rFonts w:ascii="TrebuchetMS" w:eastAsia="TrebuchetMS" w:hAnsi="TrebuchetMS" w:cs="TrebuchetMS"/>
+          <w:sz w:val="20"/>
+        </w:rPr>
+        <w:t xml:space="preserve"> </w:t>
+      </w:r>
+      <w:r>
+        <w:rPr>
+          <w:rFonts w:ascii="TrebuchetMS" w:eastAsia="TrebuchetMS" w:hAnsi="TrebuchetMS" w:cs="TrebuchetMS"/>
+          <w:sz w:val="20"/>
+        </w:rPr>
+        <w:t xml:space="preserve">agregamos </w:t>
+      </w:r>
+      <w:r>
+        <w:rPr>
+          <w:rFonts w:ascii="TrebuchetMS" w:eastAsia="TrebuchetMS" w:hAnsi="TrebuchetMS" w:cs="TrebuchetMS"/>
+          <w:sz w:val="20"/>
+        </w:rPr>
+        <w:t xml:space="preserve">un </w:t>
+      </w:r>
+      <w:proofErr w:type="spellStart"/>
+      <w:r>
+        <w:rPr>
+          <w:rFonts w:ascii="TrebuchetMS" w:eastAsia="TrebuchetMS" w:hAnsi="TrebuchetMS" w:cs="TrebuchetMS"/>
+          <w:sz w:val="20"/>
+        </w:rPr>
+        <w:t>string</w:t>
+      </w:r>
+      <w:proofErr w:type="spellEnd"/>
+      <w:r>
+        <w:rPr>
+          <w:rFonts w:ascii="TrebuchetMS" w:eastAsia="TrebuchetMS" w:hAnsi="TrebuchetMS" w:cs="TrebuchetMS"/>
+          <w:sz w:val="20"/>
+        </w:rPr>
+        <w:t xml:space="preserve"> al final</w:t>
+      </w:r>
+      <w:r>
+        <w:rPr>
+          <w:rFonts w:ascii="TrebuchetMS" w:eastAsia="TrebuchetMS" w:hAnsi="TrebuchetMS" w:cs="TrebuchetMS"/>
+          <w:sz w:val="20"/>
+        </w:rPr>
+        <w:t xml:space="preserve"> (SALT)</w:t>
+      </w:r>
+      <w:r>
+        <w:rPr>
+          <w:rFonts w:ascii="TrebuchetMS" w:eastAsia="TrebuchetMS" w:hAnsi="TrebuchetMS" w:cs="TrebuchetMS"/>
+          <w:sz w:val="20"/>
+        </w:rPr>
+        <w:t>, luego de esto l</w:t>
+      </w:r>
+      <w:r>
+        <w:rPr>
+          <w:rFonts w:ascii="TrebuchetMS" w:eastAsia="TrebuchetMS" w:hAnsi="TrebuchetMS" w:cs="TrebuchetMS"/>
+          <w:sz w:val="20"/>
+        </w:rPr>
+        <w:t>as encriptamos con</w:t>
+      </w:r>
+      <w:r>
+        <w:rPr>
+          <w:rFonts w:ascii="TrebuchetMS" w:eastAsia="TrebuchetMS" w:hAnsi="TrebuchetMS" w:cs="TrebuchetMS"/>
+          <w:sz w:val="20"/>
+        </w:rPr>
+        <w:t xml:space="preserve"> SHA 256</w:t>
+      </w:r>
+      <w:r>
+        <w:rPr>
+          <w:rFonts w:ascii="TrebuchetMS" w:eastAsia="TrebuchetMS" w:hAnsi="TrebuchetMS" w:cs="TrebuchetMS"/>
+          <w:sz w:val="20"/>
+        </w:rPr>
+        <w:t xml:space="preserve"> y las almacenamos</w:t>
+      </w:r>
+      <w:r>
+        <w:rPr>
+          <w:rFonts w:ascii="TrebuchetMS" w:eastAsia="TrebuchetMS" w:hAnsi="TrebuchetMS" w:cs="TrebuchetMS"/>
+          <w:sz w:val="20"/>
+        </w:rPr>
+        <w:t>. Esto lo hacemos para que el hash de la contraseña del usuario no sea el mismo que la que guarda el sistema</w:t>
+      </w:r>
+      <w:r>
+        <w:rPr>
+          <w:rFonts w:ascii="TrebuchetMS" w:eastAsia="TrebuchetMS" w:hAnsi="TrebuchetMS" w:cs="TrebuchetMS"/>
+          <w:sz w:val="20"/>
+        </w:rPr>
+        <w:t>.</w:t>
       </w:r>
       <w:bookmarkStart w:id="0" w:name="_GoBack"/>
       <w:bookmarkEnd w:id="0"/>
-      <w:r>
-        <w:rPr>
-          <w:rFonts w:ascii="TrebuchetMS" w:eastAsia="TrebuchetMS" w:hAnsi="TrebuchetMS" w:cs="TrebuchetMS"/>
-          <w:sz w:val="20"/>
-        </w:rPr>
-        <w:br/>
-      </w:r>
-    </w:p>
-    <w:p>
-      <w:pPr>
-        <w:rPr>
-          <w:rFonts w:ascii="TrebuchetMS" w:eastAsia="TrebuchetMS" w:hAnsi="TrebuchetMS" w:cs="TrebuchetMS"/>
-          <w:sz w:val="20"/>
-        </w:rPr>
-      </w:pPr>
-    </w:p>
-    <w:p>
-      <w:pPr>
-        <w:rPr>
-          <w:rFonts w:ascii="TrebuchetMS" w:eastAsia="TrebuchetMS" w:hAnsi="TrebuchetMS" w:cs="TrebuchetMS"/>
-          <w:sz w:val="20"/>
-        </w:rPr>
-      </w:pPr>
-      <w:r>
-        <w:rPr>
-          <w:rFonts w:ascii="TrebuchetMS" w:eastAsia="TrebuchetMS" w:hAnsi="TrebuchetMS" w:cs="TrebuchetMS"/>
-          <w:sz w:val="20"/>
-        </w:rPr>
-        <w:t>Estructuras importantes</w:t>
-      </w:r>
-    </w:p>
-    <w:p>
-      <w:pPr>
-        <w:numPr>
-          <w:ilvl w:val="0"/>
-          <w:numId w:val="2"/>
-        </w:numPr>
-        <w:ind w:left="720" w:hanging="360"/>
-        <w:rPr>
-          <w:rFonts w:ascii="TrebuchetMS" w:eastAsia="TrebuchetMS" w:hAnsi="TrebuchetMS" w:cs="TrebuchetMS"/>
-          <w:sz w:val="20"/>
-        </w:rPr>
-      </w:pPr>
-      <w:r>
-        <w:rPr>
-          <w:rFonts w:ascii="TrebuchetMS" w:eastAsia="TrebuchetMS" w:hAnsi="TrebuchetMS" w:cs="TrebuchetMS"/>
-          <w:sz w:val="20"/>
-        </w:rPr>
-        <w:t>Afiliado:</w:t>
-      </w:r>
-    </w:p>
-    <w:p>
-      <w:pPr>
-        <w:numPr>
-          <w:ilvl w:val="0"/>
-          <w:numId w:val="2"/>
-        </w:numPr>
-        <w:ind w:left="1440" w:hanging="360"/>
-        <w:rPr>
-          <w:rFonts w:ascii="TrebuchetMS" w:eastAsia="TrebuchetMS" w:hAnsi="TrebuchetMS" w:cs="TrebuchetMS"/>
-          <w:sz w:val="20"/>
-        </w:rPr>
-      </w:pPr>
-      <w:r>
-        <w:rPr>
-          <w:rFonts w:ascii="TrebuchetMS" w:eastAsia="TrebuchetMS" w:hAnsi="TrebuchetMS" w:cs="TrebuchetMS"/>
-          <w:sz w:val="20"/>
-        </w:rPr>
-        <w:t>El afiliado posee una referencia a su grupo familiar.</w:t>
-      </w:r>
-    </w:p>
-    <w:p>
-      <w:pPr>
-        <w:numPr>
-          <w:ilvl w:val="0"/>
-          <w:numId w:val="2"/>
-        </w:numPr>
-        <w:ind w:left="1440" w:hanging="360"/>
-        <w:rPr>
-          <w:rFonts w:ascii="TrebuchetMS" w:eastAsia="TrebuchetMS" w:hAnsi="TrebuchetMS" w:cs="TrebuchetMS"/>
-          <w:sz w:val="20"/>
-        </w:rPr>
-      </w:pPr>
-      <w:r>
-        <w:rPr>
-          <w:rFonts w:ascii="TrebuchetMS" w:eastAsia="TrebuchetMS" w:hAnsi="TrebuchetMS" w:cs="TrebuchetMS"/>
-          <w:sz w:val="20"/>
-        </w:rPr>
-        <w:t xml:space="preserve">El afiliado además de poseer su número en el grupo en el id, decidimos </w:t>
-      </w:r>
+    </w:p>
+    <w:p>
+      <w:pPr>
+        <w:rPr>
+          <w:rFonts w:ascii="TrebuchetMS" w:eastAsia="TrebuchetMS" w:hAnsi="TrebuchetMS" w:cs="TrebuchetMS"/>
+          <w:sz w:val="20"/>
+        </w:rPr>
+      </w:pPr>
+    </w:p>
+    <w:p>
+      <w:pPr>
+        <w:rPr>
+          <w:rFonts w:ascii="TrebuchetMS" w:eastAsia="TrebuchetMS" w:hAnsi="TrebuchetMS" w:cs="TrebuchetMS"/>
+          <w:sz w:val="20"/>
+        </w:rPr>
+      </w:pPr>
+    </w:p>
+    <w:p>
+      <w:pPr>
+        <w:rPr>
+          <w:rFonts w:ascii="TrebuchetMS" w:eastAsia="TrebuchetMS" w:hAnsi="TrebuchetMS" w:cs="TrebuchetMS"/>
+          <w:sz w:val="20"/>
+        </w:rPr>
+      </w:pPr>
       <w:proofErr w:type="spellStart"/>
       <w:r>
         <w:rPr>
           <w:rFonts w:ascii="TrebuchetMS" w:eastAsia="TrebuchetMS" w:hAnsi="TrebuchetMS" w:cs="TrebuchetMS"/>
           <w:sz w:val="20"/>
         </w:rPr>
-        <w:t>desnormalizarlo</w:t>
+        <w:t>Constraints</w:t>
       </w:r>
       <w:proofErr w:type="spellEnd"/>
-      <w:r>
-        <w:rPr>
-          <w:rFonts w:ascii="TrebuchetMS" w:eastAsia="TrebuchetMS" w:hAnsi="TrebuchetMS" w:cs="TrebuchetMS"/>
-          <w:sz w:val="20"/>
-        </w:rPr>
-        <w:t xml:space="preserve"> en el campo </w:t>
+    </w:p>
+    <w:p>
+      <w:pPr>
+        <w:numPr>
+          <w:ilvl w:val="0"/>
+          <w:numId w:val="4"/>
+        </w:numPr>
+        <w:ind w:left="720" w:hanging="360"/>
+        <w:rPr>
+          <w:rFonts w:ascii="TrebuchetMS" w:eastAsia="TrebuchetMS" w:hAnsi="TrebuchetMS" w:cs="TrebuchetMS"/>
+          <w:sz w:val="20"/>
+        </w:rPr>
+      </w:pPr>
+      <w:r>
+        <w:rPr>
+          <w:rFonts w:ascii="TrebuchetMS" w:eastAsia="TrebuchetMS" w:hAnsi="TrebuchetMS" w:cs="TrebuchetMS"/>
+          <w:sz w:val="20"/>
+        </w:rPr>
+        <w:t xml:space="preserve">Existen un </w:t>
       </w:r>
       <w:proofErr w:type="spellStart"/>
       <w:r>
@@ -681,7 +1243,7 @@
           <w:rFonts w:ascii="TrebuchetMS" w:eastAsia="TrebuchetMS" w:hAnsi="TrebuchetMS" w:cs="TrebuchetMS"/>
           <w:sz w:val="20"/>
         </w:rPr>
-        <w:t>numero_en_el_grupo</w:t>
+        <w:t>constraints</w:t>
       </w:r>
       <w:proofErr w:type="spellEnd"/>
       <w:r>
@@ -689,7 +1251,37 @@
           <w:rFonts w:ascii="TrebuchetMS" w:eastAsia="TrebuchetMS" w:hAnsi="TrebuchetMS" w:cs="TrebuchetMS"/>
           <w:sz w:val="20"/>
         </w:rPr>
-        <w:t xml:space="preserve"> para facilitar su acceso. Siendo 02, 03, 04, </w:t>
+        <w:t xml:space="preserve"> para verificar el tipo de documento de los afiliados o profesionales, para los distintos estados de civil, para el tipo de un log, (A, B y M), para el sexo (F o M).</w:t>
+      </w:r>
+    </w:p>
+    <w:p>
+      <w:pPr>
+        <w:ind w:left="720"/>
+        <w:rPr>
+          <w:rFonts w:ascii="TrebuchetMS" w:eastAsia="TrebuchetMS" w:hAnsi="TrebuchetMS" w:cs="TrebuchetMS"/>
+          <w:sz w:val="20"/>
+        </w:rPr>
+      </w:pPr>
+    </w:p>
+    <w:p>
+      <w:pPr>
+        <w:numPr>
+          <w:ilvl w:val="0"/>
+          <w:numId w:val="5"/>
+        </w:numPr>
+        <w:spacing w:after="0" w:line="240" w:lineRule="auto"/>
+        <w:ind w:left="720" w:hanging="360"/>
+        <w:rPr>
+          <w:rFonts w:ascii="TrebuchetMS" w:eastAsia="TrebuchetMS" w:hAnsi="TrebuchetMS" w:cs="TrebuchetMS"/>
+          <w:sz w:val="20"/>
+        </w:rPr>
+      </w:pPr>
+      <w:r>
+        <w:rPr>
+          <w:rFonts w:ascii="TrebuchetMS" w:eastAsia="TrebuchetMS" w:hAnsi="TrebuchetMS" w:cs="TrebuchetMS"/>
+          <w:sz w:val="20"/>
+        </w:rPr>
+        <w:t xml:space="preserve">Creamos </w:t>
       </w:r>
       <w:proofErr w:type="spellStart"/>
       <w:r>
@@ -697,7 +1289,7 @@
           <w:rFonts w:ascii="TrebuchetMS" w:eastAsia="TrebuchetMS" w:hAnsi="TrebuchetMS" w:cs="TrebuchetMS"/>
           <w:sz w:val="20"/>
         </w:rPr>
-        <w:t>etc</w:t>
+        <w:t>constraints</w:t>
       </w:r>
       <w:proofErr w:type="spellEnd"/>
       <w:r>
@@ -705,7 +1297,67 @@
           <w:rFonts w:ascii="TrebuchetMS" w:eastAsia="TrebuchetMS" w:hAnsi="TrebuchetMS" w:cs="TrebuchetMS"/>
           <w:sz w:val="20"/>
         </w:rPr>
-        <w:t xml:space="preserve"> para </w:t>
+        <w:t xml:space="preserve"> default para hacer la inserción de datos más sencilla</w:t>
+      </w:r>
+    </w:p>
+    <w:p>
+      <w:pPr>
+        <w:ind w:left="720"/>
+        <w:rPr>
+          <w:rFonts w:ascii="TrebuchetMS" w:eastAsia="TrebuchetMS" w:hAnsi="TrebuchetMS" w:cs="TrebuchetMS"/>
+          <w:sz w:val="20"/>
+        </w:rPr>
+      </w:pPr>
+    </w:p>
+    <w:p>
+      <w:pPr>
+        <w:numPr>
+          <w:ilvl w:val="0"/>
+          <w:numId w:val="6"/>
+        </w:numPr>
+        <w:spacing w:after="0" w:line="240" w:lineRule="auto"/>
+        <w:ind w:left="720" w:hanging="360"/>
+        <w:rPr>
+          <w:rFonts w:ascii="TrebuchetMS" w:eastAsia="TrebuchetMS" w:hAnsi="TrebuchetMS" w:cs="TrebuchetMS"/>
+          <w:sz w:val="20"/>
+        </w:rPr>
+      </w:pPr>
+      <w:r>
+        <w:rPr>
+          <w:rFonts w:ascii="TrebuchetMS" w:eastAsia="TrebuchetMS" w:hAnsi="TrebuchetMS" w:cs="TrebuchetMS"/>
+          <w:sz w:val="20"/>
+        </w:rPr>
+        <w:t>Los bits de está activo están en 1 por defecto</w:t>
+      </w:r>
+    </w:p>
+    <w:p>
+      <w:pPr>
+        <w:ind w:left="720"/>
+        <w:rPr>
+          <w:rFonts w:ascii="TrebuchetMS" w:eastAsia="TrebuchetMS" w:hAnsi="TrebuchetMS" w:cs="TrebuchetMS"/>
+          <w:sz w:val="20"/>
+        </w:rPr>
+      </w:pPr>
+    </w:p>
+    <w:p>
+      <w:pPr>
+        <w:numPr>
+          <w:ilvl w:val="0"/>
+          <w:numId w:val="7"/>
+        </w:numPr>
+        <w:spacing w:after="0" w:line="240" w:lineRule="auto"/>
+        <w:ind w:left="720" w:hanging="360"/>
+        <w:rPr>
+          <w:rFonts w:ascii="TrebuchetMS" w:eastAsia="TrebuchetMS" w:hAnsi="TrebuchetMS" w:cs="TrebuchetMS"/>
+          <w:sz w:val="20"/>
+        </w:rPr>
+      </w:pPr>
+      <w:r>
+        <w:rPr>
+          <w:rFonts w:ascii="TrebuchetMS" w:eastAsia="TrebuchetMS" w:hAnsi="TrebuchetMS" w:cs="TrebuchetMS"/>
+          <w:sz w:val="20"/>
+        </w:rPr>
+        <w:t xml:space="preserve">Un usuario tiene cero intentos de </w:t>
       </w:r>
       <w:proofErr w:type="spellStart"/>
       <w:r>
@@ -713,7 +1365,7 @@
           <w:rFonts w:ascii="TrebuchetMS" w:eastAsia="TrebuchetMS" w:hAnsi="TrebuchetMS" w:cs="TrebuchetMS"/>
           <w:sz w:val="20"/>
         </w:rPr>
-        <w:t>cónyugue</w:t>
+        <w:t>login</w:t>
       </w:r>
       <w:proofErr w:type="spellEnd"/>
       <w:r>
@@ -721,54 +1373,37 @@
           <w:rFonts w:ascii="TrebuchetMS" w:eastAsia="TrebuchetMS" w:hAnsi="TrebuchetMS" w:cs="TrebuchetMS"/>
           <w:sz w:val="20"/>
         </w:rPr>
-        <w:t xml:space="preserve"> e hijos.</w:t>
-      </w:r>
-    </w:p>
-    <w:p>
-      <w:pPr>
-        <w:numPr>
-          <w:ilvl w:val="0"/>
-          <w:numId w:val="2"/>
-        </w:numPr>
-        <w:ind w:left="1440" w:hanging="360"/>
-        <w:rPr>
-          <w:rFonts w:ascii="TrebuchetMS" w:eastAsia="TrebuchetMS" w:hAnsi="TrebuchetMS" w:cs="TrebuchetMS"/>
-          <w:sz w:val="20"/>
-        </w:rPr>
-      </w:pPr>
-      <w:r>
-        <w:rPr>
-          <w:rFonts w:ascii="TrebuchetMS" w:eastAsia="TrebuchetMS" w:hAnsi="TrebuchetMS" w:cs="TrebuchetMS"/>
-          <w:sz w:val="20"/>
-        </w:rPr>
-        <w:t>Decidimos que dos afiliados representan la misma persona si tienen</w:t>
-      </w:r>
-      <w:r>
-        <w:rPr>
-          <w:rFonts w:ascii="TrebuchetMS" w:eastAsia="TrebuchetMS" w:hAnsi="TrebuchetMS" w:cs="TrebuchetMS"/>
-          <w:sz w:val="20"/>
-        </w:rPr>
-        <w:t xml:space="preserve"> el mismo documento y tipo de documento. (Puede suceder cuando se registró más de una vez por distintos grupos familiares pero en sólo en 1 puede estar activo)</w:t>
-      </w:r>
-    </w:p>
-    <w:p>
-      <w:pPr>
-        <w:numPr>
-          <w:ilvl w:val="0"/>
-          <w:numId w:val="2"/>
-        </w:numPr>
-        <w:ind w:left="1440" w:hanging="360"/>
-        <w:rPr>
-          <w:rFonts w:ascii="TrebuchetMS" w:eastAsia="TrebuchetMS" w:hAnsi="TrebuchetMS" w:cs="TrebuchetMS"/>
-          <w:sz w:val="20"/>
-        </w:rPr>
-      </w:pPr>
-      <w:r>
-        <w:rPr>
-          <w:rFonts w:ascii="TrebuchetMS" w:eastAsia="TrebuchetMS" w:hAnsi="TrebuchetMS" w:cs="TrebuchetMS"/>
-          <w:sz w:val="20"/>
-        </w:rPr>
-        <w:t xml:space="preserve">Todas los movimientos de ABM de Afiliados son </w:t>
+        <w:t xml:space="preserve"> por defecto</w:t>
+      </w:r>
+    </w:p>
+    <w:p>
+      <w:pPr>
+        <w:ind w:left="720"/>
+        <w:rPr>
+          <w:rFonts w:ascii="TrebuchetMS" w:eastAsia="TrebuchetMS" w:hAnsi="TrebuchetMS" w:cs="TrebuchetMS"/>
+          <w:sz w:val="20"/>
+        </w:rPr>
+      </w:pPr>
+    </w:p>
+    <w:p>
+      <w:pPr>
+        <w:numPr>
+          <w:ilvl w:val="0"/>
+          <w:numId w:val="8"/>
+        </w:numPr>
+        <w:spacing w:after="0" w:line="240" w:lineRule="auto"/>
+        <w:ind w:left="720" w:hanging="360"/>
+        <w:rPr>
+          <w:rFonts w:ascii="TrebuchetMS" w:eastAsia="TrebuchetMS" w:hAnsi="TrebuchetMS" w:cs="TrebuchetMS"/>
+          <w:sz w:val="20"/>
+        </w:rPr>
+      </w:pPr>
+      <w:r>
+        <w:rPr>
+          <w:rFonts w:ascii="TrebuchetMS" w:eastAsia="TrebuchetMS" w:hAnsi="TrebuchetMS" w:cs="TrebuchetMS"/>
+          <w:sz w:val="20"/>
+        </w:rPr>
+        <w:t xml:space="preserve">La fecha de los </w:t>
       </w:r>
       <w:proofErr w:type="spellStart"/>
       <w:r>
@@ -776,7 +1411,7 @@
           <w:rFonts w:ascii="TrebuchetMS" w:eastAsia="TrebuchetMS" w:hAnsi="TrebuchetMS" w:cs="TrebuchetMS"/>
           <w:sz w:val="20"/>
         </w:rPr>
-        <w:t>Logeadas</w:t>
+        <w:t>logs</w:t>
       </w:r>
       <w:proofErr w:type="spellEnd"/>
       <w:r>
@@ -784,7 +1419,66 @@
           <w:rFonts w:ascii="TrebuchetMS" w:eastAsia="TrebuchetMS" w:hAnsi="TrebuchetMS" w:cs="TrebuchetMS"/>
           <w:sz w:val="20"/>
         </w:rPr>
-        <w:t xml:space="preserve"> en la Tabla </w:t>
+        <w:t xml:space="preserve"> es la fecha en la que se crean por defecto.</w:t>
+      </w:r>
+    </w:p>
+    <w:p>
+      <w:pPr>
+        <w:ind w:left="720"/>
+        <w:rPr>
+          <w:rFonts w:ascii="TrebuchetMS" w:eastAsia="TrebuchetMS" w:hAnsi="TrebuchetMS" w:cs="TrebuchetMS"/>
+          <w:sz w:val="20"/>
+        </w:rPr>
+      </w:pPr>
+    </w:p>
+    <w:p>
+      <w:pPr>
+        <w:spacing w:after="0" w:line="240" w:lineRule="auto"/>
+        <w:rPr>
+          <w:rFonts w:ascii="TrebuchetMS" w:eastAsia="TrebuchetMS" w:hAnsi="TrebuchetMS" w:cs="TrebuchetMS"/>
+          <w:b/>
+          <w:sz w:val="20"/>
+        </w:rPr>
+      </w:pPr>
+      <w:r>
+        <w:rPr>
+          <w:rFonts w:ascii="TrebuchetMS" w:eastAsia="TrebuchetMS" w:hAnsi="TrebuchetMS" w:cs="TrebuchetMS"/>
+          <w:b/>
+          <w:sz w:val="20"/>
+        </w:rPr>
+        <w:t>Claves primarias</w:t>
+      </w:r>
+    </w:p>
+    <w:p>
+      <w:pPr>
+        <w:spacing w:after="0" w:line="240" w:lineRule="auto"/>
+        <w:rPr>
+          <w:rFonts w:ascii="TrebuchetMS" w:eastAsia="TrebuchetMS" w:hAnsi="TrebuchetMS" w:cs="TrebuchetMS"/>
+          <w:sz w:val="20"/>
+        </w:rPr>
+      </w:pPr>
+      <w:r>
+        <w:rPr>
+          <w:rFonts w:ascii="TrebuchetMS" w:eastAsia="TrebuchetMS" w:hAnsi="TrebuchetMS" w:cs="TrebuchetMS"/>
+          <w:sz w:val="20"/>
+        </w:rPr>
+        <w:t>Utilizamos claves subrogadas en todas la tablas del sistema excepto en las entidades asociativas que usamos claves compuestas y en los afiliados que las generamos con un algoritmo propio.</w:t>
+      </w:r>
+    </w:p>
+    <w:p>
+      <w:pPr>
+        <w:spacing w:after="0" w:line="240" w:lineRule="auto"/>
+        <w:rPr>
+          <w:rFonts w:ascii="TrebuchetMS" w:eastAsia="TrebuchetMS" w:hAnsi="TrebuchetMS" w:cs="TrebuchetMS"/>
+          <w:sz w:val="20"/>
+        </w:rPr>
+      </w:pPr>
+      <w:r>
+        <w:rPr>
+          <w:rFonts w:ascii="TrebuchetMS" w:eastAsia="TrebuchetMS" w:hAnsi="TrebuchetMS" w:cs="TrebuchetMS"/>
+          <w:sz w:val="20"/>
+        </w:rPr>
+        <w:t xml:space="preserve">Se tomó esta decisión ya que nos ahorramos el trabajo de generar claves únicas por nuestra cuenta, tampoco usamos </w:t>
       </w:r>
       <w:proofErr w:type="spellStart"/>
       <w:r>
@@ -792,7 +1486,7 @@
           <w:rFonts w:ascii="TrebuchetMS" w:eastAsia="TrebuchetMS" w:hAnsi="TrebuchetMS" w:cs="TrebuchetMS"/>
           <w:sz w:val="20"/>
         </w:rPr>
-        <w:t>LogsCambioAfiliados</w:t>
+        <w:t>identity</w:t>
       </w:r>
       <w:proofErr w:type="spellEnd"/>
       <w:r>
@@ -800,247 +1494,49 @@
           <w:rFonts w:ascii="TrebuchetMS" w:eastAsia="TrebuchetMS" w:hAnsi="TrebuchetMS" w:cs="TrebuchetMS"/>
           <w:sz w:val="20"/>
         </w:rPr>
-        <w:t xml:space="preserve"> y luego se podrá ver por afiliado sus movimientos.</w:t>
-      </w:r>
-    </w:p>
-    <w:p>
-      <w:pPr>
-        <w:ind w:left="1080"/>
-        <w:rPr>
-          <w:rFonts w:ascii="TrebuchetMS" w:eastAsia="TrebuchetMS" w:hAnsi="TrebuchetMS" w:cs="TrebuchetMS"/>
-          <w:sz w:val="20"/>
-        </w:rPr>
-      </w:pPr>
-    </w:p>
-    <w:p>
-      <w:pPr>
-        <w:numPr>
-          <w:ilvl w:val="0"/>
-          <w:numId w:val="3"/>
-        </w:numPr>
-        <w:ind w:left="720" w:hanging="360"/>
-        <w:rPr>
-          <w:rFonts w:ascii="TrebuchetMS" w:eastAsia="TrebuchetMS" w:hAnsi="TrebuchetMS" w:cs="TrebuchetMS"/>
-          <w:sz w:val="20"/>
-        </w:rPr>
-      </w:pPr>
-      <w:r>
-        <w:rPr>
-          <w:rFonts w:ascii="TrebuchetMS" w:eastAsia="TrebuchetMS" w:hAnsi="TrebuchetMS" w:cs="TrebuchetMS"/>
-          <w:sz w:val="20"/>
-        </w:rPr>
-        <w:t>Horarios Profesionales:</w:t>
-      </w:r>
-    </w:p>
-    <w:p>
-      <w:pPr>
-        <w:numPr>
-          <w:ilvl w:val="0"/>
-          <w:numId w:val="3"/>
-        </w:numPr>
-        <w:ind w:left="1440" w:hanging="360"/>
-        <w:rPr>
-          <w:rFonts w:ascii="TrebuchetMS" w:eastAsia="TrebuchetMS" w:hAnsi="TrebuchetMS" w:cs="TrebuchetMS"/>
-          <w:sz w:val="20"/>
-        </w:rPr>
-      </w:pPr>
-      <w:r>
-        <w:rPr>
-          <w:rFonts w:ascii="TrebuchetMS" w:eastAsia="TrebuchetMS" w:hAnsi="TrebuchetMS" w:cs="TrebuchetMS"/>
-          <w:sz w:val="20"/>
-        </w:rPr>
-        <w:t>Los horarios del profesional se representan por medio del Esquema y de las Agendas Diarias. U</w:t>
-      </w:r>
-      <w:r>
-        <w:rPr>
-          <w:rFonts w:ascii="TrebuchetMS" w:eastAsia="TrebuchetMS" w:hAnsi="TrebuchetMS" w:cs="TrebuchetMS"/>
-          <w:sz w:val="20"/>
-        </w:rPr>
-        <w:t>na agenda diaria representa un día de la semana, y un horario de entrada y otro de salida.</w:t>
-      </w:r>
-      <w:r>
-        <w:rPr>
-          <w:rFonts w:ascii="TrebuchetMS" w:eastAsia="TrebuchetMS" w:hAnsi="TrebuchetMS" w:cs="TrebuchetMS"/>
-          <w:sz w:val="20"/>
-        </w:rPr>
-        <w:br/>
-        <w:t>El esquema tiene asociado una serie de agendas diarias, y el esquema tiene desde que fecha hasta que fecha las agendas son válidas.</w:t>
-      </w:r>
-    </w:p>
-    <w:p>
-      <w:pPr>
-        <w:numPr>
-          <w:ilvl w:val="0"/>
-          <w:numId w:val="3"/>
-        </w:numPr>
-        <w:ind w:left="1440" w:hanging="360"/>
-        <w:rPr>
-          <w:rFonts w:ascii="TrebuchetMS" w:eastAsia="TrebuchetMS" w:hAnsi="TrebuchetMS" w:cs="TrebuchetMS"/>
-          <w:sz w:val="20"/>
-        </w:rPr>
-      </w:pPr>
-      <w:r>
-        <w:rPr>
-          <w:rFonts w:ascii="TrebuchetMS" w:eastAsia="TrebuchetMS" w:hAnsi="TrebuchetMS" w:cs="TrebuchetMS"/>
-          <w:sz w:val="20"/>
-        </w:rPr>
-        <w:t>Un profesional puede tener más de</w:t>
-      </w:r>
-      <w:r>
-        <w:rPr>
-          <w:rFonts w:ascii="TrebuchetMS" w:eastAsia="TrebuchetMS" w:hAnsi="TrebuchetMS" w:cs="TrebuchetMS"/>
-          <w:sz w:val="20"/>
-        </w:rPr>
-        <w:t xml:space="preserve"> una agenda diaria en el mismo día con distintas franjas horarias, con la posibilidad de que estén asociadas a distintas especialidades.</w:t>
-      </w:r>
-    </w:p>
-    <w:p>
-      <w:pPr>
-        <w:numPr>
-          <w:ilvl w:val="0"/>
-          <w:numId w:val="3"/>
-        </w:numPr>
-        <w:ind w:left="1440" w:hanging="360"/>
-        <w:rPr>
-          <w:rFonts w:ascii="TrebuchetMS" w:eastAsia="TrebuchetMS" w:hAnsi="TrebuchetMS" w:cs="TrebuchetMS"/>
-          <w:sz w:val="20"/>
-        </w:rPr>
-      </w:pPr>
-      <w:r>
-        <w:rPr>
-          <w:rFonts w:ascii="TrebuchetMS" w:eastAsia="TrebuchetMS" w:hAnsi="TrebuchetMS" w:cs="TrebuchetMS"/>
-          <w:sz w:val="20"/>
-        </w:rPr>
-        <w:t>Las franjas canceladas se abstrajeron en una tabla la cual tiene una referencia a los esquemas correspondientes</w:t>
-      </w:r>
-    </w:p>
-    <w:p>
-      <w:pPr>
-        <w:numPr>
-          <w:ilvl w:val="0"/>
-          <w:numId w:val="3"/>
-        </w:numPr>
-        <w:ind w:left="720" w:hanging="360"/>
-        <w:rPr>
-          <w:rFonts w:ascii="TrebuchetMS" w:eastAsia="TrebuchetMS" w:hAnsi="TrebuchetMS" w:cs="TrebuchetMS"/>
-          <w:sz w:val="20"/>
-        </w:rPr>
-      </w:pPr>
-      <w:r>
-        <w:rPr>
-          <w:rFonts w:ascii="TrebuchetMS" w:eastAsia="TrebuchetMS" w:hAnsi="TrebuchetMS" w:cs="TrebuchetMS"/>
-          <w:sz w:val="20"/>
-        </w:rPr>
-        <w:t>Bonos:</w:t>
-      </w:r>
-    </w:p>
-    <w:p>
-      <w:pPr>
-        <w:numPr>
-          <w:ilvl w:val="0"/>
-          <w:numId w:val="3"/>
-        </w:numPr>
-        <w:ind w:left="1440" w:hanging="360"/>
-        <w:rPr>
-          <w:rFonts w:ascii="TrebuchetMS" w:eastAsia="TrebuchetMS" w:hAnsi="TrebuchetMS" w:cs="TrebuchetMS"/>
-          <w:sz w:val="20"/>
-        </w:rPr>
-      </w:pPr>
-      <w:r>
-        <w:rPr>
-          <w:rFonts w:ascii="TrebuchetMS" w:eastAsia="TrebuchetMS" w:hAnsi="TrebuchetMS" w:cs="TrebuchetMS"/>
-          <w:sz w:val="20"/>
-        </w:rPr>
-        <w:t>Además de guardar los mismos, existe un registro de transacciones que guarda los bonos comprados, el total pagado y el afiliado que lo compro.</w:t>
-      </w:r>
-    </w:p>
-    <w:p>
-      <w:pPr>
-        <w:numPr>
-          <w:ilvl w:val="0"/>
-          <w:numId w:val="3"/>
-        </w:numPr>
-        <w:ind w:left="1440" w:hanging="360"/>
-        <w:rPr>
-          <w:rFonts w:ascii="TrebuchetMS" w:eastAsia="TrebuchetMS" w:hAnsi="TrebuchetMS" w:cs="TrebuchetMS"/>
-          <w:sz w:val="20"/>
-        </w:rPr>
-      </w:pPr>
-      <w:r>
-        <w:rPr>
-          <w:rFonts w:ascii="TrebuchetMS" w:eastAsia="TrebuchetMS" w:hAnsi="TrebuchetMS" w:cs="TrebuchetMS"/>
-          <w:sz w:val="20"/>
-        </w:rPr>
-        <w:t>El bono posee el grupo al que pertenece, y puede ser utilizado por cualquiera sus integrantes.</w:t>
-      </w:r>
-    </w:p>
-    <w:p>
-      <w:pPr>
-        <w:numPr>
-          <w:ilvl w:val="0"/>
-          <w:numId w:val="3"/>
-        </w:numPr>
-        <w:ind w:left="720" w:hanging="360"/>
-        <w:rPr>
-          <w:rFonts w:ascii="TrebuchetMS" w:eastAsia="TrebuchetMS" w:hAnsi="TrebuchetMS" w:cs="TrebuchetMS"/>
-          <w:sz w:val="20"/>
-        </w:rPr>
-      </w:pPr>
-      <w:r>
-        <w:rPr>
-          <w:rFonts w:ascii="TrebuchetMS" w:eastAsia="TrebuchetMS" w:hAnsi="TrebuchetMS" w:cs="TrebuchetMS"/>
-          <w:sz w:val="20"/>
-        </w:rPr>
-        <w:t>Cancelaciones:</w:t>
-      </w:r>
-    </w:p>
-    <w:p>
-      <w:pPr>
-        <w:numPr>
-          <w:ilvl w:val="0"/>
-          <w:numId w:val="3"/>
-        </w:numPr>
-        <w:ind w:left="1440" w:hanging="360"/>
-        <w:rPr>
-          <w:rFonts w:ascii="TrebuchetMS" w:eastAsia="TrebuchetMS" w:hAnsi="TrebuchetMS" w:cs="TrebuchetMS"/>
-          <w:sz w:val="20"/>
-        </w:rPr>
-      </w:pPr>
-      <w:r>
-        <w:rPr>
-          <w:rFonts w:ascii="TrebuchetMS" w:eastAsia="TrebuchetMS" w:hAnsi="TrebuchetMS" w:cs="TrebuchetMS"/>
-          <w:sz w:val="20"/>
-        </w:rPr>
-        <w:t xml:space="preserve">El </w:t>
-      </w:r>
-      <w:r>
-        <w:rPr>
-          <w:rFonts w:ascii="TrebuchetMS" w:eastAsia="TrebuchetMS" w:hAnsi="TrebuchetMS" w:cs="TrebuchetMS"/>
-          <w:sz w:val="20"/>
-        </w:rPr>
-        <w:t>tipo de cancelación puede ser “Afiliado” o “Profesional”.</w:t>
-      </w:r>
-    </w:p>
-    <w:p>
-      <w:pPr>
-        <w:numPr>
-          <w:ilvl w:val="0"/>
-          <w:numId w:val="3"/>
-        </w:numPr>
-        <w:ind w:left="720" w:hanging="360"/>
-        <w:rPr>
-          <w:rFonts w:ascii="TrebuchetMS" w:eastAsia="TrebuchetMS" w:hAnsi="TrebuchetMS" w:cs="TrebuchetMS"/>
-          <w:sz w:val="20"/>
-        </w:rPr>
-      </w:pPr>
+        <w:t xml:space="preserve"> en aquellas tablas cuyos datos eran únicos al momento de realizar la migración.</w:t>
+      </w:r>
+    </w:p>
+    <w:p>
+      <w:pPr>
+        <w:spacing w:after="0" w:line="240" w:lineRule="auto"/>
+        <w:rPr>
+          <w:rFonts w:ascii="TrebuchetMS" w:eastAsia="TrebuchetMS" w:hAnsi="TrebuchetMS" w:cs="TrebuchetMS"/>
+          <w:b/>
+          <w:sz w:val="20"/>
+        </w:rPr>
+      </w:pPr>
+      <w:r>
+        <w:rPr>
+          <w:rFonts w:ascii="TrebuchetMS" w:eastAsia="TrebuchetMS" w:hAnsi="TrebuchetMS" w:cs="TrebuchetMS"/>
+          <w:b/>
+          <w:sz w:val="20"/>
+        </w:rPr>
+        <w:t>Migración</w:t>
+      </w:r>
+    </w:p>
+    <w:p>
+      <w:pPr>
+        <w:spacing w:after="0" w:line="240" w:lineRule="auto"/>
+        <w:rPr>
+          <w:rFonts w:ascii="TrebuchetMS" w:eastAsia="TrebuchetMS" w:hAnsi="TrebuchetMS" w:cs="TrebuchetMS"/>
+          <w:sz w:val="20"/>
+        </w:rPr>
+      </w:pPr>
+      <w:r>
+        <w:rPr>
+          <w:rFonts w:ascii="TrebuchetMS" w:eastAsia="TrebuchetMS" w:hAnsi="TrebuchetMS" w:cs="TrebuchetMS"/>
+          <w:sz w:val="20"/>
+        </w:rPr>
+        <w:t xml:space="preserve">A la hora de realizar la migración decidimos apoyarnos sobre el </w:t>
+      </w:r>
       <w:proofErr w:type="spellStart"/>
       <w:r>
         <w:rPr>
           <w:rFonts w:ascii="TrebuchetMS" w:eastAsia="TrebuchetMS" w:hAnsi="TrebuchetMS" w:cs="TrebuchetMS"/>
           <w:sz w:val="20"/>
         </w:rPr>
-        <w:lastRenderedPageBreak/>
-        <w:t>Logs</w:t>
+        <w:t>dni</w:t>
       </w:r>
       <w:proofErr w:type="spellEnd"/>
       <w:r>
@@ -1048,74 +1544,23 @@
           <w:rFonts w:ascii="TrebuchetMS" w:eastAsia="TrebuchetMS" w:hAnsi="TrebuchetMS" w:cs="TrebuchetMS"/>
           <w:sz w:val="20"/>
         </w:rPr>
-        <w:t xml:space="preserve"> Cambios Afiliados:</w:t>
-      </w:r>
-    </w:p>
-    <w:p>
-      <w:pPr>
-        <w:numPr>
-          <w:ilvl w:val="0"/>
-          <w:numId w:val="3"/>
-        </w:numPr>
-        <w:ind w:left="1440" w:hanging="360"/>
-        <w:rPr>
-          <w:rFonts w:ascii="TrebuchetMS" w:eastAsia="TrebuchetMS" w:hAnsi="TrebuchetMS" w:cs="TrebuchetMS"/>
-          <w:sz w:val="20"/>
-        </w:rPr>
-      </w:pPr>
-      <w:r>
-        <w:rPr>
-          <w:rFonts w:ascii="TrebuchetMS" w:eastAsia="TrebuchetMS" w:hAnsi="TrebuchetMS" w:cs="TrebuchetMS"/>
-          <w:sz w:val="20"/>
-        </w:rPr>
-        <w:t>Las modificaciones de los datos de los afiliados se registran en esta tabla.</w:t>
-      </w:r>
-    </w:p>
-    <w:p>
-      <w:pPr>
-        <w:numPr>
-          <w:ilvl w:val="0"/>
-          <w:numId w:val="3"/>
-        </w:numPr>
-        <w:ind w:left="720" w:hanging="360"/>
-        <w:rPr>
-          <w:rFonts w:ascii="TrebuchetMS" w:eastAsia="TrebuchetMS" w:hAnsi="TrebuchetMS" w:cs="TrebuchetMS"/>
-          <w:sz w:val="20"/>
-        </w:rPr>
-      </w:pPr>
-      <w:r>
-        <w:rPr>
-          <w:rFonts w:ascii="TrebuchetMS" w:eastAsia="TrebuchetMS" w:hAnsi="TrebuchetMS" w:cs="TrebuchetMS"/>
-          <w:sz w:val="20"/>
-        </w:rPr>
-        <w:t>Roles:</w:t>
-      </w:r>
-    </w:p>
-    <w:p>
-      <w:pPr>
-        <w:numPr>
-          <w:ilvl w:val="0"/>
-          <w:numId w:val="3"/>
-        </w:numPr>
-        <w:ind w:left="1440" w:hanging="360"/>
-        <w:rPr>
-          <w:rFonts w:ascii="TrebuchetMS" w:eastAsia="TrebuchetMS" w:hAnsi="TrebuchetMS" w:cs="TrebuchetMS"/>
-          <w:sz w:val="20"/>
-        </w:rPr>
-      </w:pPr>
-      <w:r>
-        <w:rPr>
-          <w:rFonts w:ascii="TrebuchetMS" w:eastAsia="TrebuchetMS" w:hAnsi="TrebuchetMS" w:cs="TrebuchetMS"/>
-          <w:sz w:val="20"/>
-        </w:rPr>
-        <w:t>Existe una relación muchos a muchos entre usuarios y roles; para resolverla se creó la tab</w:t>
-      </w:r>
-      <w:r>
-        <w:rPr>
-          <w:rFonts w:ascii="TrebuchetMS" w:eastAsia="TrebuchetMS" w:hAnsi="TrebuchetMS" w:cs="TrebuchetMS"/>
-          <w:sz w:val="20"/>
-        </w:rPr>
-        <w:t>la “</w:t>
+        <w:t xml:space="preserve"> para identificar unívocamente a una persona.</w:t>
+      </w:r>
+    </w:p>
+    <w:p>
+      <w:pPr>
+        <w:spacing w:after="0" w:line="240" w:lineRule="auto"/>
+        <w:rPr>
+          <w:rFonts w:ascii="TrebuchetMS" w:eastAsia="TrebuchetMS" w:hAnsi="TrebuchetMS" w:cs="TrebuchetMS"/>
+          <w:sz w:val="20"/>
+        </w:rPr>
+      </w:pPr>
+      <w:r>
+        <w:rPr>
+          <w:rFonts w:ascii="TrebuchetMS" w:eastAsia="TrebuchetMS" w:hAnsi="TrebuchetMS" w:cs="TrebuchetMS"/>
+          <w:sz w:val="20"/>
+        </w:rPr>
+        <w:t xml:space="preserve">Decidimos no abstraer en una entidad persona los datos comunes entre afiliado y profesional para no tener que realizar tantos </w:t>
       </w:r>
       <w:proofErr w:type="spellStart"/>
       <w:r>
@@ -1123,7 +1568,7 @@
           <w:rFonts w:ascii="TrebuchetMS" w:eastAsia="TrebuchetMS" w:hAnsi="TrebuchetMS" w:cs="TrebuchetMS"/>
           <w:sz w:val="20"/>
         </w:rPr>
-        <w:t>roles_usuario</w:t>
+        <w:t>joins</w:t>
       </w:r>
       <w:proofErr w:type="spellEnd"/>
       <w:r>
@@ -1131,44 +1576,39 @@
           <w:rFonts w:ascii="TrebuchetMS" w:eastAsia="TrebuchetMS" w:hAnsi="TrebuchetMS" w:cs="TrebuchetMS"/>
           <w:sz w:val="20"/>
         </w:rPr>
-        <w:t>”</w:t>
-      </w:r>
-    </w:p>
-    <w:p>
-      <w:pPr>
-        <w:rPr>
-          <w:rFonts w:ascii="TrebuchetMS" w:eastAsia="TrebuchetMS" w:hAnsi="TrebuchetMS" w:cs="TrebuchetMS"/>
-          <w:sz w:val="20"/>
-        </w:rPr>
-      </w:pPr>
+        <w:t>.</w:t>
+      </w:r>
+    </w:p>
+    <w:p>
+      <w:pPr>
+        <w:spacing w:after="0" w:line="240" w:lineRule="auto"/>
+        <w:rPr>
+          <w:rFonts w:ascii="TrebuchetMS" w:eastAsia="TrebuchetMS" w:hAnsi="TrebuchetMS" w:cs="TrebuchetMS"/>
+          <w:sz w:val="20"/>
+        </w:rPr>
+      </w:pPr>
+      <w:r>
+        <w:rPr>
+          <w:rFonts w:ascii="TrebuchetMS" w:eastAsia="TrebuchetMS" w:hAnsi="TrebuchetMS" w:cs="TrebuchetMS"/>
+          <w:sz w:val="20"/>
+        </w:rPr>
+        <w:t xml:space="preserve">Todos los pasos de la migración están contenidos en </w:t>
+      </w:r>
       <w:proofErr w:type="spellStart"/>
       <w:r>
         <w:rPr>
           <w:rFonts w:ascii="TrebuchetMS" w:eastAsia="TrebuchetMS" w:hAnsi="TrebuchetMS" w:cs="TrebuchetMS"/>
           <w:sz w:val="20"/>
         </w:rPr>
-        <w:t>Constraints</w:t>
+        <w:t>stored</w:t>
       </w:r>
       <w:proofErr w:type="spellEnd"/>
-    </w:p>
-    <w:p>
-      <w:pPr>
-        <w:numPr>
-          <w:ilvl w:val="0"/>
-          <w:numId w:val="4"/>
-        </w:numPr>
-        <w:ind w:left="720" w:hanging="360"/>
-        <w:rPr>
-          <w:rFonts w:ascii="TrebuchetMS" w:eastAsia="TrebuchetMS" w:hAnsi="TrebuchetMS" w:cs="TrebuchetMS"/>
-          <w:sz w:val="20"/>
-        </w:rPr>
-      </w:pPr>
-      <w:r>
-        <w:rPr>
-          <w:rFonts w:ascii="TrebuchetMS" w:eastAsia="TrebuchetMS" w:hAnsi="TrebuchetMS" w:cs="TrebuchetMS"/>
-          <w:sz w:val="20"/>
-        </w:rPr>
-        <w:t xml:space="preserve">Existen un </w:t>
+      <w:r>
+        <w:rPr>
+          <w:rFonts w:ascii="TrebuchetMS" w:eastAsia="TrebuchetMS" w:hAnsi="TrebuchetMS" w:cs="TrebuchetMS"/>
+          <w:sz w:val="20"/>
+        </w:rPr>
+        <w:t xml:space="preserve"> </w:t>
       </w:r>
       <w:proofErr w:type="spellStart"/>
       <w:r>
@@ -1176,7 +1616,7 @@
           <w:rFonts w:ascii="TrebuchetMS" w:eastAsia="TrebuchetMS" w:hAnsi="TrebuchetMS" w:cs="TrebuchetMS"/>
           <w:sz w:val="20"/>
         </w:rPr>
-        <w:t>constraints</w:t>
+        <w:t>procedures</w:t>
       </w:r>
       <w:proofErr w:type="spellEnd"/>
       <w:r>
@@ -1184,434 +1624,32 @@
           <w:rFonts w:ascii="TrebuchetMS" w:eastAsia="TrebuchetMS" w:hAnsi="TrebuchetMS" w:cs="TrebuchetMS"/>
           <w:sz w:val="20"/>
         </w:rPr>
-        <w:t xml:space="preserve"> para verificar el tipo de documento de los afiliados o profesionales, para los distintos estados de civil, para el tipo de un log, (A, B y M), para el sexo (F o M).</w:t>
-      </w:r>
-    </w:p>
-    <w:p>
-      <w:pPr>
-        <w:ind w:left="720"/>
-        <w:rPr>
-          <w:rFonts w:ascii="TrebuchetMS" w:eastAsia="TrebuchetMS" w:hAnsi="TrebuchetMS" w:cs="TrebuchetMS"/>
-          <w:sz w:val="20"/>
-        </w:rPr>
-      </w:pPr>
-    </w:p>
-    <w:p>
-      <w:pPr>
-        <w:numPr>
-          <w:ilvl w:val="0"/>
-          <w:numId w:val="5"/>
-        </w:numPr>
+        <w:t xml:space="preserve"> y los ejecutamos al final del archivo script.</w:t>
+      </w:r>
+    </w:p>
+    <w:p>
+      <w:pPr>
         <w:spacing w:after="0" w:line="240" w:lineRule="auto"/>
-        <w:ind w:left="720" w:hanging="360"/>
-        <w:rPr>
-          <w:rFonts w:ascii="TrebuchetMS" w:eastAsia="TrebuchetMS" w:hAnsi="TrebuchetMS" w:cs="TrebuchetMS"/>
-          <w:sz w:val="20"/>
-        </w:rPr>
-      </w:pPr>
-      <w:r>
-        <w:rPr>
-          <w:rFonts w:ascii="TrebuchetMS" w:eastAsia="TrebuchetMS" w:hAnsi="TrebuchetMS" w:cs="TrebuchetMS"/>
-          <w:sz w:val="20"/>
-        </w:rPr>
-        <w:t xml:space="preserve">Creamos </w:t>
-      </w:r>
-      <w:proofErr w:type="spellStart"/>
-      <w:r>
-        <w:rPr>
-          <w:rFonts w:ascii="TrebuchetMS" w:eastAsia="TrebuchetMS" w:hAnsi="TrebuchetMS" w:cs="TrebuchetMS"/>
-          <w:sz w:val="20"/>
-        </w:rPr>
-        <w:t>constraints</w:t>
-      </w:r>
-      <w:proofErr w:type="spellEnd"/>
-      <w:r>
-        <w:rPr>
-          <w:rFonts w:ascii="TrebuchetMS" w:eastAsia="TrebuchetMS" w:hAnsi="TrebuchetMS" w:cs="TrebuchetMS"/>
-          <w:sz w:val="20"/>
-        </w:rPr>
-        <w:t xml:space="preserve"> default para hacer la inserción de datos más sencilla</w:t>
-      </w:r>
-    </w:p>
-    <w:p>
-      <w:pPr>
-        <w:ind w:left="720"/>
-        <w:rPr>
-          <w:rFonts w:ascii="TrebuchetMS" w:eastAsia="TrebuchetMS" w:hAnsi="TrebuchetMS" w:cs="TrebuchetMS"/>
-          <w:sz w:val="20"/>
-        </w:rPr>
-      </w:pPr>
-    </w:p>
-    <w:p>
-      <w:pPr>
-        <w:numPr>
-          <w:ilvl w:val="0"/>
-          <w:numId w:val="6"/>
-        </w:numPr>
+        <w:rPr>
+          <w:rFonts w:ascii="TrebuchetMS" w:eastAsia="TrebuchetMS" w:hAnsi="TrebuchetMS" w:cs="TrebuchetMS"/>
+          <w:sz w:val="20"/>
+        </w:rPr>
+      </w:pPr>
+    </w:p>
+    <w:p>
+      <w:pPr>
         <w:spacing w:after="0" w:line="240" w:lineRule="auto"/>
-        <w:ind w:left="720" w:hanging="360"/>
-        <w:rPr>
-          <w:rFonts w:ascii="TrebuchetMS" w:eastAsia="TrebuchetMS" w:hAnsi="TrebuchetMS" w:cs="TrebuchetMS"/>
-          <w:sz w:val="20"/>
-        </w:rPr>
-      </w:pPr>
-      <w:r>
-        <w:rPr>
-          <w:rFonts w:ascii="TrebuchetMS" w:eastAsia="TrebuchetMS" w:hAnsi="TrebuchetMS" w:cs="TrebuchetMS"/>
-          <w:sz w:val="20"/>
-        </w:rPr>
-        <w:t>Los bits de está activo están en 1 por defecto</w:t>
-      </w:r>
-    </w:p>
-    <w:p>
-      <w:pPr>
-        <w:ind w:left="720"/>
-        <w:rPr>
-          <w:rFonts w:ascii="TrebuchetMS" w:eastAsia="TrebuchetMS" w:hAnsi="TrebuchetMS" w:cs="TrebuchetMS"/>
-          <w:sz w:val="20"/>
-        </w:rPr>
-      </w:pPr>
-    </w:p>
-    <w:p>
-      <w:pPr>
-        <w:numPr>
-          <w:ilvl w:val="0"/>
-          <w:numId w:val="7"/>
-        </w:numPr>
-        <w:spacing w:after="0" w:line="240" w:lineRule="auto"/>
-        <w:ind w:left="720" w:hanging="360"/>
-        <w:rPr>
-          <w:rFonts w:ascii="TrebuchetMS" w:eastAsia="TrebuchetMS" w:hAnsi="TrebuchetMS" w:cs="TrebuchetMS"/>
-          <w:sz w:val="20"/>
-        </w:rPr>
-      </w:pPr>
-      <w:r>
-        <w:rPr>
-          <w:rFonts w:ascii="TrebuchetMS" w:eastAsia="TrebuchetMS" w:hAnsi="TrebuchetMS" w:cs="TrebuchetMS"/>
-          <w:sz w:val="20"/>
-        </w:rPr>
-        <w:t xml:space="preserve">Un usuario tiene cero intentos de </w:t>
-      </w:r>
-      <w:proofErr w:type="spellStart"/>
-      <w:r>
-        <w:rPr>
-          <w:rFonts w:ascii="TrebuchetMS" w:eastAsia="TrebuchetMS" w:hAnsi="TrebuchetMS" w:cs="TrebuchetMS"/>
-          <w:sz w:val="20"/>
-        </w:rPr>
-        <w:t>login</w:t>
-      </w:r>
-      <w:proofErr w:type="spellEnd"/>
-      <w:r>
-        <w:rPr>
-          <w:rFonts w:ascii="TrebuchetMS" w:eastAsia="TrebuchetMS" w:hAnsi="TrebuchetMS" w:cs="TrebuchetMS"/>
-          <w:sz w:val="20"/>
-        </w:rPr>
-        <w:t xml:space="preserve"> por defecto</w:t>
-      </w:r>
-    </w:p>
-    <w:p>
-      <w:pPr>
-        <w:ind w:left="720"/>
-        <w:rPr>
-          <w:rFonts w:ascii="TrebuchetMS" w:eastAsia="TrebuchetMS" w:hAnsi="TrebuchetMS" w:cs="TrebuchetMS"/>
-          <w:sz w:val="20"/>
-        </w:rPr>
-      </w:pPr>
-    </w:p>
-    <w:p>
-      <w:pPr>
-        <w:numPr>
-          <w:ilvl w:val="0"/>
-          <w:numId w:val="8"/>
-        </w:numPr>
-        <w:spacing w:after="0" w:line="240" w:lineRule="auto"/>
-        <w:ind w:left="720" w:hanging="360"/>
-        <w:rPr>
-          <w:rFonts w:ascii="TrebuchetMS" w:eastAsia="TrebuchetMS" w:hAnsi="TrebuchetMS" w:cs="TrebuchetMS"/>
-          <w:sz w:val="20"/>
-        </w:rPr>
-      </w:pPr>
-      <w:r>
-        <w:rPr>
-          <w:rFonts w:ascii="TrebuchetMS" w:eastAsia="TrebuchetMS" w:hAnsi="TrebuchetMS" w:cs="TrebuchetMS"/>
-          <w:sz w:val="20"/>
-        </w:rPr>
-        <w:t xml:space="preserve">La fecha de los </w:t>
-      </w:r>
-      <w:proofErr w:type="spellStart"/>
-      <w:r>
-        <w:rPr>
-          <w:rFonts w:ascii="TrebuchetMS" w:eastAsia="TrebuchetMS" w:hAnsi="TrebuchetMS" w:cs="TrebuchetMS"/>
-          <w:sz w:val="20"/>
-        </w:rPr>
-        <w:t>logs</w:t>
-      </w:r>
-      <w:proofErr w:type="spellEnd"/>
-      <w:r>
-        <w:rPr>
-          <w:rFonts w:ascii="TrebuchetMS" w:eastAsia="TrebuchetMS" w:hAnsi="TrebuchetMS" w:cs="TrebuchetMS"/>
-          <w:sz w:val="20"/>
-        </w:rPr>
-        <w:t xml:space="preserve"> es la fecha en la que se crean por defecto.</w:t>
-      </w:r>
-    </w:p>
-    <w:p>
-      <w:pPr>
-        <w:ind w:left="720"/>
-        <w:rPr>
-          <w:rFonts w:ascii="TrebuchetMS" w:eastAsia="TrebuchetMS" w:hAnsi="TrebuchetMS" w:cs="TrebuchetMS"/>
-          <w:sz w:val="20"/>
-        </w:rPr>
-      </w:pPr>
-    </w:p>
-    <w:p>
-      <w:pPr>
-        <w:spacing w:after="0" w:line="240" w:lineRule="auto"/>
-        <w:rPr>
-          <w:rFonts w:ascii="TrebuchetMS" w:eastAsia="TrebuchetMS" w:hAnsi="TrebuchetMS" w:cs="TrebuchetMS"/>
-          <w:b/>
-          <w:sz w:val="20"/>
-        </w:rPr>
-      </w:pPr>
-      <w:r>
-        <w:rPr>
-          <w:rFonts w:ascii="TrebuchetMS" w:eastAsia="TrebuchetMS" w:hAnsi="TrebuchetMS" w:cs="TrebuchetMS"/>
-          <w:b/>
-          <w:sz w:val="20"/>
-        </w:rPr>
-        <w:t>Claves primari</w:t>
-      </w:r>
-      <w:r>
-        <w:rPr>
-          <w:rFonts w:ascii="TrebuchetMS" w:eastAsia="TrebuchetMS" w:hAnsi="TrebuchetMS" w:cs="TrebuchetMS"/>
-          <w:b/>
-          <w:sz w:val="20"/>
-        </w:rPr>
-        <w:t>as</w:t>
-      </w:r>
-    </w:p>
-    <w:p>
-      <w:pPr>
-        <w:spacing w:after="0" w:line="240" w:lineRule="auto"/>
-        <w:rPr>
-          <w:rFonts w:ascii="TrebuchetMS" w:eastAsia="TrebuchetMS" w:hAnsi="TrebuchetMS" w:cs="TrebuchetMS"/>
-          <w:sz w:val="20"/>
-        </w:rPr>
-      </w:pPr>
-      <w:r>
-        <w:rPr>
-          <w:rFonts w:ascii="TrebuchetMS" w:eastAsia="TrebuchetMS" w:hAnsi="TrebuchetMS" w:cs="TrebuchetMS"/>
-          <w:sz w:val="20"/>
-        </w:rPr>
-        <w:t>Utilizamos claves subrogadas en todas la tablas del sistema excepto en las entidades asociativas que usamos claves compuestas y en los afiliados que las generamos con un algoritmo propio.</w:t>
-      </w:r>
-    </w:p>
-    <w:p>
-      <w:pPr>
-        <w:spacing w:after="0" w:line="240" w:lineRule="auto"/>
-        <w:rPr>
-          <w:rFonts w:ascii="TrebuchetMS" w:eastAsia="TrebuchetMS" w:hAnsi="TrebuchetMS" w:cs="TrebuchetMS"/>
-          <w:sz w:val="20"/>
-        </w:rPr>
-      </w:pPr>
-      <w:r>
-        <w:rPr>
-          <w:rFonts w:ascii="TrebuchetMS" w:eastAsia="TrebuchetMS" w:hAnsi="TrebuchetMS" w:cs="TrebuchetMS"/>
-          <w:sz w:val="20"/>
-        </w:rPr>
-        <w:t xml:space="preserve">Se tomó esta decisión ya que nos ahorramos el trabajo de generar </w:t>
-      </w:r>
-      <w:r>
-        <w:rPr>
-          <w:rFonts w:ascii="TrebuchetMS" w:eastAsia="TrebuchetMS" w:hAnsi="TrebuchetMS" w:cs="TrebuchetMS"/>
-          <w:sz w:val="20"/>
-        </w:rPr>
-        <w:t xml:space="preserve">claves únicas por nuestra cuenta, tampoco usamos </w:t>
-      </w:r>
-      <w:proofErr w:type="spellStart"/>
-      <w:r>
-        <w:rPr>
-          <w:rFonts w:ascii="TrebuchetMS" w:eastAsia="TrebuchetMS" w:hAnsi="TrebuchetMS" w:cs="TrebuchetMS"/>
-          <w:sz w:val="20"/>
-        </w:rPr>
-        <w:t>identity</w:t>
-      </w:r>
-      <w:proofErr w:type="spellEnd"/>
-      <w:r>
-        <w:rPr>
-          <w:rFonts w:ascii="TrebuchetMS" w:eastAsia="TrebuchetMS" w:hAnsi="TrebuchetMS" w:cs="TrebuchetMS"/>
-          <w:sz w:val="20"/>
-        </w:rPr>
-        <w:t xml:space="preserve"> en aquellas tablas cuyos datos eran únicos al momento de realizar la migración.</w:t>
-      </w:r>
-    </w:p>
-    <w:p>
-      <w:pPr>
-        <w:spacing w:after="0" w:line="240" w:lineRule="auto"/>
-        <w:rPr>
-          <w:rFonts w:ascii="TrebuchetMS" w:eastAsia="TrebuchetMS" w:hAnsi="TrebuchetMS" w:cs="TrebuchetMS"/>
-          <w:b/>
-          <w:sz w:val="20"/>
-        </w:rPr>
-      </w:pPr>
-      <w:r>
-        <w:rPr>
-          <w:rFonts w:ascii="TrebuchetMS" w:eastAsia="TrebuchetMS" w:hAnsi="TrebuchetMS" w:cs="TrebuchetMS"/>
-          <w:b/>
-          <w:sz w:val="20"/>
-        </w:rPr>
-        <w:t>Migración</w:t>
-      </w:r>
-    </w:p>
-    <w:p>
-      <w:pPr>
-        <w:spacing w:after="0" w:line="240" w:lineRule="auto"/>
-        <w:rPr>
-          <w:rFonts w:ascii="TrebuchetMS" w:eastAsia="TrebuchetMS" w:hAnsi="TrebuchetMS" w:cs="TrebuchetMS"/>
-          <w:sz w:val="20"/>
-        </w:rPr>
-      </w:pPr>
-      <w:r>
-        <w:rPr>
-          <w:rFonts w:ascii="TrebuchetMS" w:eastAsia="TrebuchetMS" w:hAnsi="TrebuchetMS" w:cs="TrebuchetMS"/>
-          <w:sz w:val="20"/>
-        </w:rPr>
-        <w:t xml:space="preserve">A la hora de realizar la migración decidimos apoyarnos sobre el </w:t>
-      </w:r>
-      <w:proofErr w:type="spellStart"/>
-      <w:r>
-        <w:rPr>
-          <w:rFonts w:ascii="TrebuchetMS" w:eastAsia="TrebuchetMS" w:hAnsi="TrebuchetMS" w:cs="TrebuchetMS"/>
-          <w:sz w:val="20"/>
-        </w:rPr>
-        <w:t>dni</w:t>
-      </w:r>
-      <w:proofErr w:type="spellEnd"/>
-      <w:r>
-        <w:rPr>
-          <w:rFonts w:ascii="TrebuchetMS" w:eastAsia="TrebuchetMS" w:hAnsi="TrebuchetMS" w:cs="TrebuchetMS"/>
-          <w:sz w:val="20"/>
-        </w:rPr>
-        <w:t xml:space="preserve"> para identificar unívocamente a una pers</w:t>
-      </w:r>
-      <w:r>
-        <w:rPr>
-          <w:rFonts w:ascii="TrebuchetMS" w:eastAsia="TrebuchetMS" w:hAnsi="TrebuchetMS" w:cs="TrebuchetMS"/>
-          <w:sz w:val="20"/>
-        </w:rPr>
-        <w:t>ona.</w:t>
-      </w:r>
-    </w:p>
-    <w:p>
-      <w:pPr>
-        <w:spacing w:after="0" w:line="240" w:lineRule="auto"/>
-        <w:rPr>
-          <w:rFonts w:ascii="TrebuchetMS" w:eastAsia="TrebuchetMS" w:hAnsi="TrebuchetMS" w:cs="TrebuchetMS"/>
-          <w:sz w:val="20"/>
-        </w:rPr>
-      </w:pPr>
-      <w:r>
-        <w:rPr>
-          <w:rFonts w:ascii="TrebuchetMS" w:eastAsia="TrebuchetMS" w:hAnsi="TrebuchetMS" w:cs="TrebuchetMS"/>
-          <w:sz w:val="20"/>
-        </w:rPr>
-        <w:t xml:space="preserve">Decidimos no abstraer en una entidad persona los datos comunes entre afiliado y profesional para no tener que realizar tantos </w:t>
-      </w:r>
-      <w:proofErr w:type="spellStart"/>
-      <w:r>
-        <w:rPr>
-          <w:rFonts w:ascii="TrebuchetMS" w:eastAsia="TrebuchetMS" w:hAnsi="TrebuchetMS" w:cs="TrebuchetMS"/>
-          <w:sz w:val="20"/>
-        </w:rPr>
-        <w:t>joins</w:t>
-      </w:r>
-      <w:proofErr w:type="spellEnd"/>
-      <w:r>
-        <w:rPr>
-          <w:rFonts w:ascii="TrebuchetMS" w:eastAsia="TrebuchetMS" w:hAnsi="TrebuchetMS" w:cs="TrebuchetMS"/>
-          <w:sz w:val="20"/>
-        </w:rPr>
-        <w:t>.</w:t>
-      </w:r>
-    </w:p>
-    <w:p>
-      <w:pPr>
-        <w:spacing w:after="0" w:line="240" w:lineRule="auto"/>
-        <w:rPr>
-          <w:rFonts w:ascii="TrebuchetMS" w:eastAsia="TrebuchetMS" w:hAnsi="TrebuchetMS" w:cs="TrebuchetMS"/>
-          <w:sz w:val="20"/>
-        </w:rPr>
-      </w:pPr>
-      <w:r>
-        <w:rPr>
-          <w:rFonts w:ascii="TrebuchetMS" w:eastAsia="TrebuchetMS" w:hAnsi="TrebuchetMS" w:cs="TrebuchetMS"/>
-          <w:sz w:val="20"/>
-        </w:rPr>
-        <w:t xml:space="preserve">Todos los pasos de la migración están contenidos en </w:t>
-      </w:r>
-      <w:proofErr w:type="spellStart"/>
-      <w:r>
-        <w:rPr>
-          <w:rFonts w:ascii="TrebuchetMS" w:eastAsia="TrebuchetMS" w:hAnsi="TrebuchetMS" w:cs="TrebuchetMS"/>
-          <w:sz w:val="20"/>
-        </w:rPr>
-        <w:t>stored</w:t>
-      </w:r>
-      <w:proofErr w:type="spellEnd"/>
-      <w:r>
-        <w:rPr>
-          <w:rFonts w:ascii="TrebuchetMS" w:eastAsia="TrebuchetMS" w:hAnsi="TrebuchetMS" w:cs="TrebuchetMS"/>
-          <w:sz w:val="20"/>
-        </w:rPr>
-        <w:t xml:space="preserve"> </w:t>
-      </w:r>
-      <w:proofErr w:type="spellStart"/>
-      <w:r>
-        <w:rPr>
-          <w:rFonts w:ascii="TrebuchetMS" w:eastAsia="TrebuchetMS" w:hAnsi="TrebuchetMS" w:cs="TrebuchetMS"/>
-          <w:sz w:val="20"/>
-        </w:rPr>
-        <w:t>procedures</w:t>
-      </w:r>
-      <w:proofErr w:type="spellEnd"/>
-      <w:r>
-        <w:rPr>
-          <w:rFonts w:ascii="TrebuchetMS" w:eastAsia="TrebuchetMS" w:hAnsi="TrebuchetMS" w:cs="TrebuchetMS"/>
-          <w:sz w:val="20"/>
-        </w:rPr>
-        <w:t xml:space="preserve"> y los ejecutamos al final del archivo script.</w:t>
-      </w:r>
-    </w:p>
-    <w:p>
-      <w:pPr>
-        <w:spacing w:after="0" w:line="240" w:lineRule="auto"/>
-        <w:rPr>
-          <w:rFonts w:ascii="TrebuchetMS" w:eastAsia="TrebuchetMS" w:hAnsi="TrebuchetMS" w:cs="TrebuchetMS"/>
-          <w:sz w:val="20"/>
-        </w:rPr>
-      </w:pPr>
-    </w:p>
-    <w:p>
-      <w:pPr>
-        <w:spacing w:after="0" w:line="240" w:lineRule="auto"/>
-        <w:rPr>
-          <w:rFonts w:ascii="TrebuchetMS" w:eastAsia="TrebuchetMS" w:hAnsi="TrebuchetMS" w:cs="TrebuchetMS"/>
-          <w:sz w:val="20"/>
-        </w:rPr>
-      </w:pPr>
-      <w:r>
-        <w:rPr>
-          <w:rFonts w:ascii="TrebuchetMS" w:eastAsia="TrebuchetMS" w:hAnsi="TrebuchetMS" w:cs="TrebuchetMS"/>
-          <w:sz w:val="20"/>
-        </w:rPr>
-        <w:t>D</w:t>
-      </w:r>
-      <w:r>
-        <w:rPr>
-          <w:rFonts w:ascii="TrebuchetMS" w:eastAsia="TrebuchetMS" w:hAnsi="TrebuchetMS" w:cs="TrebuchetMS"/>
-          <w:sz w:val="20"/>
-        </w:rPr>
-        <w:t>ecidimos que tanto el id de los turnos como de los bonos, partan desde el numero siguiente al último turno o bono existente en la tabla maestra.</w:t>
+        <w:rPr>
+          <w:rFonts w:ascii="TrebuchetMS" w:eastAsia="TrebuchetMS" w:hAnsi="TrebuchetMS" w:cs="TrebuchetMS"/>
+          <w:sz w:val="20"/>
+        </w:rPr>
+      </w:pPr>
+      <w:r>
+        <w:rPr>
+          <w:rFonts w:ascii="TrebuchetMS" w:eastAsia="TrebuchetMS" w:hAnsi="TrebuchetMS" w:cs="TrebuchetMS"/>
+          <w:sz w:val="20"/>
+        </w:rPr>
+        <w:t>Decidimos que tanto el id de los turnos como de los bonos, partan desde el numero siguiente al último turno o bono existente en la tabla maestra.</w:t>
       </w:r>
       <w:r>
         <w:rPr>
@@ -1697,8 +1735,8 @@
 </file>
 
 <file path=word/numbering.xml><?xml version="1.0" encoding="utf-8"?>
-<w:numbering xmlns:wpc="http://schemas.microsoft.com/office/word/2010/wordprocessingCanvas" xmlns:mc="http://schemas.openxmlformats.org/markup-compatibility/2006" xmlns:o="urn:schemas-microsoft-com:office:office" xmlns:r="http://schemas.openxmlformats.org/officeDocument/2006/relationships" xmlns:m="http://schemas.openxmlformats.org/officeDocument/2006/math" xmlns:v="urn:schemas-microsoft-com:vml" xmlns:wp14="http://schemas.microsoft.com/office/word/2010/wordprocessingDrawing" xmlns:wp="http://schemas.openxmlformats.org/drawingml/2006/wordprocessingDrawing" xmlns:w10="urn:schemas-microsoft-com:office:word" xmlns:w="http://schemas.openxmlformats.org/wordprocessingml/2006/main" xmlns:w14="http://schemas.microsoft.com/office/word/2010/wordml" xmlns:wpg="http://schemas.microsoft.com/office/word/2010/wordprocessingGroup" xmlns:wpi="http://schemas.microsoft.com/office/word/2010/wordprocessingInk" xmlns:wne="http://schemas.microsoft.com/office/word/2006/wordml" xmlns:wps="http://schemas.microsoft.com/office/word/2010/wordprocessingShape" mc:Ignorable="w14 wp14">
-  <w:abstractNum w:abstractNumId="0">
+<w:numbering xmlns:wpc="http://schemas.microsoft.com/office/word/2010/wordprocessingCanvas" xmlns:cx="http://schemas.microsoft.com/office/drawing/2014/chartex" xmlns:cx1="http://schemas.microsoft.com/office/drawing/2015/9/8/chartex" xmlns:cx2="http://schemas.microsoft.com/office/drawing/2015/10/21/chartex" xmlns:cx3="http://schemas.microsoft.com/office/drawing/2016/5/9/chartex" xmlns:cx4="http://schemas.microsoft.com/office/drawing/2016/5/10/chartex" xmlns:cx5="http://schemas.microsoft.com/office/drawing/2016/5/11/chartex" xmlns:mc="http://schemas.openxmlformats.org/markup-compatibility/2006" xmlns:o="urn:schemas-microsoft-com:office:office" xmlns:r="http://schemas.openxmlformats.org/officeDocument/2006/relationships" xmlns:m="http://schemas.openxmlformats.org/officeDocument/2006/math" xmlns:v="urn:schemas-microsoft-com:vml" xmlns:wp14="http://schemas.microsoft.com/office/word/2010/wordprocessingDrawing" xmlns:wp="http://schemas.openxmlformats.org/drawingml/2006/wordprocessingDrawing" xmlns:w10="urn:schemas-microsoft-com:office:word" xmlns:w="http://schemas.openxmlformats.org/wordprocessingml/2006/main" xmlns:w14="http://schemas.microsoft.com/office/word/2010/wordml" xmlns:w15="http://schemas.microsoft.com/office/word/2012/wordml" xmlns:w16se="http://schemas.microsoft.com/office/word/2015/wordml/symex" xmlns:wpg="http://schemas.microsoft.com/office/word/2010/wordprocessingGroup" xmlns:wpi="http://schemas.microsoft.com/office/word/2010/wordprocessingInk" xmlns:wne="http://schemas.microsoft.com/office/word/2006/wordml" xmlns:wps="http://schemas.microsoft.com/office/word/2010/wordprocessingShape" mc:Ignorable="w14 w15 w16se wp14">
+  <w:abstractNum w:abstractNumId="0" w15:restartNumberingAfterBreak="0">
     <w:nsid w:val="0C844C8C"/>
     <w:multiLevelType w:val="multilevel"/>
     <w:tmpl w:val="DC8C6962"/>
@@ -1749,7 +1787,7 @@
       <w:lvlJc w:val="left"/>
     </w:lvl>
   </w:abstractNum>
-  <w:abstractNum w:abstractNumId="1">
+  <w:abstractNum w:abstractNumId="1" w15:restartNumberingAfterBreak="0">
     <w:nsid w:val="0EF04FA8"/>
     <w:multiLevelType w:val="multilevel"/>
     <w:tmpl w:val="37307634"/>
@@ -1800,7 +1838,7 @@
       <w:lvlJc w:val="left"/>
     </w:lvl>
   </w:abstractNum>
-  <w:abstractNum w:abstractNumId="2">
+  <w:abstractNum w:abstractNumId="2" w15:restartNumberingAfterBreak="0">
     <w:nsid w:val="1460550A"/>
     <w:multiLevelType w:val="multilevel"/>
     <w:tmpl w:val="747E9268"/>
@@ -1851,7 +1889,7 @@
       <w:lvlJc w:val="left"/>
     </w:lvl>
   </w:abstractNum>
-  <w:abstractNum w:abstractNumId="3">
+  <w:abstractNum w:abstractNumId="3" w15:restartNumberingAfterBreak="0">
     <w:nsid w:val="1E391C78"/>
     <w:multiLevelType w:val="multilevel"/>
     <w:tmpl w:val="B564513C"/>
@@ -1902,7 +1940,7 @@
       <w:lvlJc w:val="left"/>
     </w:lvl>
   </w:abstractNum>
-  <w:abstractNum w:abstractNumId="4">
+  <w:abstractNum w:abstractNumId="4" w15:restartNumberingAfterBreak="0">
     <w:nsid w:val="231642CC"/>
     <w:multiLevelType w:val="multilevel"/>
     <w:tmpl w:val="B1B4EE94"/>
@@ -1953,7 +1991,7 @@
       <w:lvlJc w:val="left"/>
     </w:lvl>
   </w:abstractNum>
-  <w:abstractNum w:abstractNumId="5">
+  <w:abstractNum w:abstractNumId="5" w15:restartNumberingAfterBreak="0">
     <w:nsid w:val="25295D10"/>
     <w:multiLevelType w:val="multilevel"/>
     <w:tmpl w:val="DD0CA750"/>
@@ -2004,7 +2042,7 @@
       <w:lvlJc w:val="left"/>
     </w:lvl>
   </w:abstractNum>
-  <w:abstractNum w:abstractNumId="6">
+  <w:abstractNum w:abstractNumId="6" w15:restartNumberingAfterBreak="0">
     <w:nsid w:val="38AD72CA"/>
     <w:multiLevelType w:val="multilevel"/>
     <w:tmpl w:val="DAB4E800"/>
@@ -2055,7 +2093,7 @@
       <w:lvlJc w:val="left"/>
     </w:lvl>
   </w:abstractNum>
-  <w:abstractNum w:abstractNumId="7">
+  <w:abstractNum w:abstractNumId="7" w15:restartNumberingAfterBreak="0">
     <w:nsid w:val="6A5100A9"/>
     <w:multiLevelType w:val="multilevel"/>
     <w:tmpl w:val="E16CA35A"/>
@@ -2134,7 +2172,7 @@
 </file>
 
 <file path=word/styles.xml><?xml version="1.0" encoding="utf-8"?>
-<w:styles xmlns:mc="http://schemas.openxmlformats.org/markup-compatibility/2006" xmlns:r="http://schemas.openxmlformats.org/officeDocument/2006/relationships" xmlns:w="http://schemas.openxmlformats.org/wordprocessingml/2006/main" xmlns:w14="http://schemas.microsoft.com/office/word/2010/wordml" mc:Ignorable="w14">
+<w:styles xmlns:mc="http://schemas.openxmlformats.org/markup-compatibility/2006" xmlns:r="http://schemas.openxmlformats.org/officeDocument/2006/relationships" xmlns:w="http://schemas.openxmlformats.org/wordprocessingml/2006/main" xmlns:w14="http://schemas.microsoft.com/office/word/2010/wordml" xmlns:w15="http://schemas.microsoft.com/office/word/2012/wordml" xmlns:w16se="http://schemas.microsoft.com/office/word/2015/wordml/symex" mc:Ignorable="w14 w15 w16se">
   <w:docDefaults>
     <w:rPrDefault>
       <w:rPr>
@@ -2150,334 +2188,381 @@
       </w:pPr>
     </w:pPrDefault>
   </w:docDefaults>
-  <w:latentStyles w:defLockedState="0" w:defUIPriority="99" w:defSemiHidden="1" w:defUnhideWhenUsed="1" w:defQFormat="0" w:count="267">
-    <w:lsdException w:name="Normal" w:semiHidden="0" w:uiPriority="0" w:unhideWhenUsed="0" w:qFormat="1"/>
-    <w:lsdException w:name="heading 1" w:semiHidden="0" w:uiPriority="9" w:unhideWhenUsed="0" w:qFormat="1"/>
-    <w:lsdException w:name="heading 2" w:uiPriority="9" w:qFormat="1"/>
-    <w:lsdException w:name="heading 3" w:uiPriority="9" w:qFormat="1"/>
-    <w:lsdException w:name="heading 4" w:uiPriority="9" w:qFormat="1"/>
-    <w:lsdException w:name="heading 5" w:uiPriority="9" w:qFormat="1"/>
-    <w:lsdException w:name="heading 6" w:uiPriority="9" w:qFormat="1"/>
-    <w:lsdException w:name="heading 7" w:uiPriority="9" w:qFormat="1"/>
-    <w:lsdException w:name="heading 8" w:uiPriority="9" w:qFormat="1"/>
-    <w:lsdException w:name="heading 9" w:uiPriority="9" w:qFormat="1"/>
-    <w:lsdException w:name="toc 1" w:uiPriority="39"/>
-    <w:lsdException w:name="toc 2" w:uiPriority="39"/>
-    <w:lsdException w:name="toc 3" w:uiPriority="39"/>
-    <w:lsdException w:name="toc 4" w:uiPriority="39"/>
-    <w:lsdException w:name="toc 5" w:uiPriority="39"/>
-    <w:lsdException w:name="toc 6" w:uiPriority="39"/>
-    <w:lsdException w:name="toc 7" w:uiPriority="39"/>
-    <w:lsdException w:name="toc 8" w:uiPriority="39"/>
-    <w:lsdException w:name="toc 9" w:uiPriority="39"/>
-    <w:lsdException w:name="caption" w:uiPriority="35" w:qFormat="1"/>
-    <w:lsdException w:name="Title" w:semiHidden="0" w:uiPriority="10" w:unhideWhenUsed="0" w:qFormat="1"/>
-    <w:lsdException w:name="Default Paragraph Font" w:uiPriority="1"/>
-    <w:lsdException w:name="Subtitle" w:semiHidden="0" w:uiPriority="11" w:unhideWhenUsed="0" w:qFormat="1"/>
-    <w:lsdException w:name="Strong" w:semiHidden="0" w:uiPriority="22" w:unhideWhenUsed="0" w:qFormat="1"/>
-    <w:lsdException w:name="Emphasis" w:semiHidden="0" w:uiPriority="20" w:unhideWhenUsed="0" w:qFormat="1"/>
-    <w:lsdException w:name="Table Grid" w:semiHidden="0" w:uiPriority="59" w:unhideWhenUsed="0"/>
-    <w:lsdException w:name="Placeholder Text" w:unhideWhenUsed="0"/>
-    <w:lsdException w:name="No Spacing" w:semiHidden="0" w:uiPriority="1" w:unhideWhenUsed="0" w:qFormat="1"/>
-    <w:lsdException w:name="Light Shading" w:semiHidden="0" w:uiPriority="60" w:unhideWhenUsed="0"/>
-    <w:lsdException w:name="Light List" w:semiHidden="0" w:uiPriority="61" w:unhideWhenUsed="0"/>
-    <w:lsdException w:name="Light Grid" w:semiHidden="0" w:uiPriority="62" w:unhideWhenUsed="0"/>
-    <w:lsdException w:name="Medium Shading 1" w:semiHidden="0" w:uiPriority="63" w:unhideWhenUsed="0"/>
-    <w:lsdException w:name="Medium Shading 2" w:semiHidden="0" w:uiPriority="64" w:unhideWhenUsed="0"/>
-    <w:lsdException w:name="Medium List 1" w:semiHidden="0" w:uiPriority="65" w:unhideWhenUsed="0"/>
-    <w:lsdException w:name="Medium List 2" w:semiHidden="0" w:uiPriority="66" w:unhideWhenUsed="0"/>
-    <w:lsdException w:name="Medium Grid 1" w:semiHidden="0" w:uiPriority="67" w:unhideWhenUsed="0"/>
-    <w:lsdException w:name="Medium Grid 2" w:semiHidden="0" w:uiPriority="68" w:unhideWhenUsed="0"/>
-    <w:lsdException w:name="Medium Grid 3" w:semiHidden="0" w:uiPriority="69" w:unhideWhenUsed="0"/>
-    <w:lsdException w:name="Dark List" w:semiHidden="0" w:uiPriority="70" w:unhideWhenUsed="0"/>
-    <w:lsdException w:name="Colorful Shading" w:semiHidden="0" w:uiPriority="71" w:unhideWhenUsed="0"/>
-    <w:lsdException w:name="Colorful List" w:semiHidden="0" w:uiPriority="72" w:unhideWhenUsed="0"/>
-    <w:lsdException w:name="Colorful Grid" w:semiHidden="0" w:uiPriority="73" w:unhideWhenUsed="0"/>
-    <w:lsdException w:name="Light Shading Accent 1" w:semiHidden="0" w:uiPriority="60" w:unhideWhenUsed="0"/>
-    <w:lsdException w:name="Light List Accent 1" w:semiHidden="0" w:uiPriority="61" w:unhideWhenUsed="0"/>
-    <w:lsdException w:name="Light Grid Accent 1" w:semiHidden="0" w:uiPriority="62" w:unhideWhenUsed="0"/>
-    <w:lsdException w:name="Medium Shading 1 Accent 1" w:semiHidden="0" w:uiPriority="63" w:unhideWhenUsed="0"/>
-    <w:lsdException w:name="Medium Shading 2 Accent 1" w:semiHidden="0" w:uiPriority="64" w:unhideWhenUsed="0"/>
-    <w:lsdException w:name="Medium List 1 Accent 1" w:semiHidden="0" w:uiPriority="65" w:unhideWhenUsed="0"/>
-    <w:lsdException w:name="Revision" w:unhideWhenUsed="0"/>
-    <w:lsdException w:name="List Paragraph" w:semiHidden="0" w:uiPriority="34" w:unhideWhenUsed="0" w:qFormat="1"/>
-    <w:lsdException w:name="Quote" w:semiHidden="0" w:uiPriority="29" w:unhideWhenUsed="0" w:qFormat="1"/>
-    <w:lsdException w:name="Intense Quote" w:semiHidden="0" w:uiPriority="30" w:unhideWhenUsed="0" w:qFormat="1"/>
-    <w:lsdException w:name="Medium List 2 Accent 1" w:semiHidden="0" w:uiPriority="66" w:unhideWhenUsed="0"/>
-    <w:lsdException w:name="Medium Grid 1 Accent 1" w:semiHidden="0" w:uiPriority="67" w:unhideWhenUsed="0"/>
-    <w:lsdException w:name="Medium Grid 2 Accent 1" w:semiHidden="0" w:uiPriority="68" w:unhideWhenUsed="0"/>
-    <w:lsdException w:name="Medium Grid 3 Accent 1" w:semiHidden="0" w:uiPriority="69" w:unhideWhenUsed="0"/>
-    <w:lsdException w:name="Dark List Accent 1" w:semiHidden="0" w:uiPriority="70" w:unhideWhenUsed="0"/>
-    <w:lsdException w:name="Colorful Shading Accent 1" w:semiHidden="0" w:uiPriority="71" w:unhideWhenUsed="0"/>
-    <w:lsdException w:name="Colorful List Accent 1" w:semiHidden="0" w:uiPriority="72" w:unhideWhenUsed="0"/>
-    <w:lsdException w:name="Colorful Grid Accent 1" w:semiHidden="0" w:uiPriority="73" w:unhideWhenUsed="0"/>
-    <w:lsdException w:name="Light Shading Accent 2" w:semiHidden="0" w:uiPriority="60" w:unhideWhenUsed="0"/>
-    <w:lsdException w:name="Light List Accent 2" w:semiHidden="0" w:uiPriority="61" w:unhideWhenUsed="0"/>
-    <w:lsdException w:name="Light Grid Accent 2" w:semiHidden="0" w:uiPriority="62" w:unhideWhenUsed="0"/>
-    <w:lsdException w:name="Medium Shading 1 Accent 2" w:semiHidden="0" w:uiPriority="63" w:unhideWhenUsed="0"/>
-    <w:lsdException w:name="Medium Shading 2 Accent 2" w:semiHidden="0" w:uiPriority="64" w:unhideWhenUsed="0"/>
-    <w:lsdException w:name="Medium List 1 Accent 2" w:semiHidden="0" w:uiPriority="65" w:unhideWhenUsed="0"/>
-    <w:lsdException w:name="Medium List 2 Accent 2" w:semiHidden="0" w:uiPriority="66" w:unhideWhenUsed="0"/>
-    <w:lsdException w:name="Medium Grid 1 Accent 2" w:semiHidden="0" w:uiPriority="67" w:unhideWhenUsed="0"/>
-    <w:lsdException w:name="Medium Grid 2 Accent 2" w:semiHidden="0" w:uiPriority="68" w:unhideWhenUsed="0"/>
-    <w:lsdException w:name="Medium Grid 3 Accent 2" w:semiHidden="0" w:uiPriority="69" w:unhideWhenUsed="0"/>
-    <w:lsdException w:name="Dark List Accent 2" w:semiHidden="0" w:uiPriority="70" w:unhideWhenUsed="0"/>
-    <w:lsdException w:name="Colorful Shading Accent 2" w:semiHidden="0" w:uiPriority="71" w:unhideWhenUsed="0"/>
-    <w:lsdException w:name="Colorful List Accent 2" w:semiHidden="0" w:uiPriority="72" w:unhideWhenUsed="0"/>
-    <w:lsdException w:name="Colorful Grid Accent 2" w:semiHidden="0" w:uiPriority="73" w:unhideWhenUsed="0"/>
-    <w:lsdException w:name="Light Shading Accent 3" w:semiHidden="0" w:uiPriority="60" w:unhideWhenUsed="0"/>
-    <w:lsdException w:name="Light List Accent 3" w:semiHidden="0" w:uiPriority="61" w:unhideWhenUsed="0"/>
-    <w:lsdException w:name="Light Grid Accent 3" w:semiHidden="0" w:uiPriority="62" w:unhideWhenUsed="0"/>
-    <w:lsdException w:name="Medium Shading 1 Accent 3" w:semiHidden="0" w:uiPriority="63" w:unhideWhenUsed="0"/>
-    <w:lsdException w:name="Medium Shading 2 Accent 3" w:semiHidden="0" w:uiPriority="64" w:unhideWhenUsed="0"/>
-    <w:lsdException w:name="Medium List 1 Accent 3" w:semiHidden="0" w:uiPriority="65" w:unhideWhenUsed="0"/>
-    <w:lsdException w:name="Medium List 2 Accent 3" w:semiHidden="0" w:uiPriority="66" w:unhideWhenUsed="0"/>
-    <w:lsdException w:name="Medium Grid 1 Accent 3" w:semiHidden="0" w:uiPriority="67" w:unhideWhenUsed="0"/>
-    <w:lsdException w:name="Medium Grid 2 Accent 3" w:semiHidden="0" w:uiPriority="68" w:unhideWhenUsed="0"/>
-    <w:lsdException w:name="Medium Grid 3 Accent 3" w:semiHidden="0" w:uiPriority="69" w:unhideWhenUsed="0"/>
-    <w:lsdException w:name="Dark List Accent 3" w:semiHidden="0" w:uiPriority="70" w:unhideWhenUsed="0"/>
-    <w:lsdException w:name="Colorful Shading Accent 3" w:semiHidden="0" w:uiPriority="71" w:unhideWhenUsed="0"/>
-    <w:lsdException w:name="Colorful List Accent 3" w:semiHidden="0" w:uiPriority="72" w:unhideWhenUsed="0"/>
-    <w:lsdException w:name="Colorful Grid Accent 3" w:semiHidden="0" w:uiPriority="73" w:unhideWhenUsed="0"/>
-    <w:lsdException w:name="Light Shading Accent 4" w:semiHidden="0" w:uiPriority="60" w:unhideWhenUsed="0"/>
-    <w:lsdException w:name="Light List Accent 4" w:semiHidden="0" w:uiPriority="61" w:unhideWhenUsed="0"/>
-    <w:lsdException w:name="Light Grid Accent 4" w:semiHidden="0" w:uiPriority="62" w:unhideWhenUsed="0"/>
-    <w:lsdException w:name="Medium Shading 1 Accent 4" w:semiHidden="0" w:uiPriority="63" w:unhideWhenUsed="0"/>
-    <w:lsdException w:name="Medium Shading 2 Accent 4" w:semiHidden="0" w:uiPriority="64" w:unhideWhenUsed="0"/>
-    <w:lsdException w:name="Medium List 1 Accent 4" w:semiHidden="0" w:uiPriority="65" w:unhideWhenUsed="0"/>
-    <w:lsdException w:name="Medium List 2 Accent 4" w:semiHidden="0" w:uiPriority="66" w:unhideWhenUsed="0"/>
-    <w:lsdException w:name="Medium Grid 1 Accent 4" w:semiHidden="0" w:uiPriority="67" w:unhideWhenUsed="0"/>
-    <w:lsdException w:name="Medium Grid 2 Accent 4" w:semiHidden="0" w:uiPriority="68" w:unhideWhenUsed="0"/>
-    <w:lsdException w:name="Medium Grid 3 Accent 4" w:semiHidden="0" w:uiPriority="69" w:unhideWhenUsed="0"/>
-    <w:lsdException w:name="Dark List Accent 4" w:semiHidden="0" w:uiPriority="70" w:unhideWhenUsed="0"/>
-    <w:lsdException w:name="Colorful Shading Accent 4" w:semiHidden="0" w:uiPriority="71" w:unhideWhenUsed="0"/>
-    <w:lsdException w:name="Colorful List Accent 4" w:semiHidden="0" w:uiPriority="72" w:unhideWhenUsed="0"/>
-    <w:lsdException w:name="Colorful Grid Accent 4" w:semiHidden="0" w:uiPriority="73" w:unhideWhenUsed="0"/>
-    <w:lsdException w:name="Light Shading Accent 5" w:semiHidden="0" w:uiPriority="60" w:unhideWhenUsed="0"/>
-    <w:lsdException w:name="Light List Accent 5" w:semiHidden="0" w:uiPriority="61" w:unhideWhenUsed="0"/>
-    <w:lsdException w:name="Light Grid Accent 5" w:semiHidden="0" w:uiPriority="62" w:unhideWhenUsed="0"/>
-    <w:lsdException w:name="Medium Shading 1 Accent 5" w:semiHidden="0" w:uiPriority="63" w:unhideWhenUsed="0"/>
-    <w:lsdException w:name="Medium Shading 2 Accent 5" w:semiHidden="0" w:uiPriority="64" w:unhideWhenUsed="0"/>
-    <w:lsdException w:name="Medium List 1 Accent 5" w:semiHidden="0" w:uiPriority="65" w:unhideWhenUsed="0"/>
-    <w:lsdException w:name="Medium List 2 Accent 5" w:semiHidden="0" w:uiPriority="66" w:unhideWhenUsed="0"/>
-    <w:lsdException w:name="Medium Grid 1 Accent 5" w:semiHidden="0" w:uiPriority="67" w:unhideWhenUsed="0"/>
-    <w:lsdException w:name="Medium Grid 2 Accent 5" w:semiHidden="0" w:uiPriority="68" w:unhideWhenUsed="0"/>
-    <w:lsdException w:name="Medium Grid 3 Accent 5" w:semiHidden="0" w:uiPriority="69" w:unhideWhenUsed="0"/>
-    <w:lsdException w:name="Dark List Accent 5" w:semiHidden="0" w:uiPriority="70" w:unhideWhenUsed="0"/>
-    <w:lsdException w:name="Colorful Shading Accent 5" w:semiHidden="0" w:uiPriority="71" w:unhideWhenUsed="0"/>
-    <w:lsdException w:name="Colorful List Accent 5" w:semiHidden="0" w:uiPriority="72" w:unhideWhenUsed="0"/>
-    <w:lsdException w:name="Colorful Grid Accent 5" w:semiHidden="0" w:uiPriority="73" w:unhideWhenUsed="0"/>
-    <w:lsdException w:name="Light Shading Accent 6" w:semiHidden="0" w:uiPriority="60" w:unhideWhenUsed="0"/>
-    <w:lsdException w:name="Light List Accent 6" w:semiHidden="0" w:uiPriority="61" w:unhideWhenUsed="0"/>
-    <w:lsdException w:name="Light Grid Accent 6" w:semiHidden="0" w:uiPriority="62" w:unhideWhenUsed="0"/>
-    <w:lsdException w:name="Medium Shading 1 Accent 6" w:semiHidden="0" w:uiPriority="63" w:unhideWhenUsed="0"/>
-    <w:lsdException w:name="Medium Shading 2 Accent 6" w:semiHidden="0" w:uiPriority="64" w:unhideWhenUsed="0"/>
-    <w:lsdException w:name="Medium List 1 Accent 6" w:semiHidden="0" w:uiPriority="65" w:unhideWhenUsed="0"/>
-    <w:lsdException w:name="Medium List 2 Accent 6" w:semiHidden="0" w:uiPriority="66" w:unhideWhenUsed="0"/>
-    <w:lsdException w:name="Medium Grid 1 Accent 6" w:semiHidden="0" w:uiPriority="67" w:unhideWhenUsed="0"/>
-    <w:lsdException w:name="Medium Grid 2 Accent 6" w:semiHidden="0" w:uiPriority="68" w:unhideWhenUsed="0"/>
-    <w:lsdException w:name="Medium Grid 3 Accent 6" w:semiHidden="0" w:uiPriority="69" w:unhideWhenUsed="0"/>
-    <w:lsdException w:name="Dark List Accent 6" w:semiHidden="0" w:uiPriority="70" w:unhideWhenUsed="0"/>
-    <w:lsdException w:name="Colorful Shading Accent 6" w:semiHidden="0" w:uiPriority="71" w:unhideWhenUsed="0"/>
-    <w:lsdException w:name="Colorful List Accent 6" w:semiHidden="0" w:uiPriority="72" w:unhideWhenUsed="0"/>
-    <w:lsdException w:name="Colorful Grid Accent 6" w:semiHidden="0" w:uiPriority="73" w:unhideWhenUsed="0"/>
-    <w:lsdException w:name="Subtle Emphasis" w:semiHidden="0" w:uiPriority="19" w:unhideWhenUsed="0" w:qFormat="1"/>
-    <w:lsdException w:name="Intense Emphasis" w:semiHidden="0" w:uiPriority="21" w:unhideWhenUsed="0" w:qFormat="1"/>
-    <w:lsdException w:name="Subtle Reference" w:semiHidden="0" w:uiPriority="31" w:unhideWhenUsed="0" w:qFormat="1"/>
-    <w:lsdException w:name="Intense Reference" w:semiHidden="0" w:uiPriority="32" w:unhideWhenUsed="0" w:qFormat="1"/>
-    <w:lsdException w:name="Book Title" w:semiHidden="0" w:uiPriority="33" w:unhideWhenUsed="0" w:qFormat="1"/>
-    <w:lsdException w:name="Bibliography" w:uiPriority="37"/>
-    <w:lsdException w:name="TOC Heading" w:uiPriority="39" w:qFormat="1"/>
-  </w:latentStyles>
-  <w:style w:type="paragraph" w:default="1" w:styleId="Normal">
-    <w:name w:val="Normal"/>
-    <w:qFormat/>
-  </w:style>
-  <w:style w:type="character" w:default="1" w:styleId="Fuentedeprrafopredeter">
-    <w:name w:val="Default Paragraph Font"/>
-    <w:uiPriority w:val="1"/>
-    <w:semiHidden/>
-    <w:unhideWhenUsed/>
-  </w:style>
-  <w:style w:type="table" w:default="1" w:styleId="Tablanormal">
-    <w:name w:val="Normal Table"/>
-    <w:uiPriority w:val="99"/>
-    <w:semiHidden/>
-    <w:unhideWhenUsed/>
-    <w:tblPr>
-      <w:tblInd w:w="0" w:type="dxa"/>
-      <w:tblCellMar>
-        <w:top w:w="0" w:type="dxa"/>
-        <w:left w:w="108" w:type="dxa"/>
-        <w:bottom w:w="0" w:type="dxa"/>
-        <w:right w:w="108" w:type="dxa"/>
-      </w:tblCellMar>
-    </w:tblPr>
-  </w:style>
-  <w:style w:type="numbering" w:default="1" w:styleId="Sinlista">
-    <w:name w:val="No List"/>
-    <w:uiPriority w:val="99"/>
-    <w:semiHidden/>
-    <w:unhideWhenUsed/>
-  </w:style>
-</w:styles>
-</file>
-
-<file path=word/stylesWithEffects.xml><?xml version="1.0" encoding="utf-8"?>
-<w:styles xmlns:wpc="http://schemas.microsoft.com/office/word/2010/wordprocessingCanvas" xmlns:mc="http://schemas.openxmlformats.org/markup-compatibility/2006" xmlns:o="urn:schemas-microsoft-com:office:office" xmlns:r="http://schemas.openxmlformats.org/officeDocument/2006/relationships" xmlns:m="http://schemas.openxmlformats.org/officeDocument/2006/math" xmlns:v="urn:schemas-microsoft-com:vml" xmlns:wp14="http://schemas.microsoft.com/office/word/2010/wordprocessingDrawing" xmlns:wp="http://schemas.openxmlformats.org/drawingml/2006/wordprocessingDrawing" xmlns:w10="urn:schemas-microsoft-com:office:word" xmlns:w="http://schemas.openxmlformats.org/wordprocessingml/2006/main" xmlns:w14="http://schemas.microsoft.com/office/word/2010/wordml" xmlns:wpg="http://schemas.microsoft.com/office/word/2010/wordprocessingGroup" xmlns:wpi="http://schemas.microsoft.com/office/word/2010/wordprocessingInk" xmlns:wne="http://schemas.microsoft.com/office/word/2006/wordml" xmlns:wps="http://schemas.microsoft.com/office/word/2010/wordprocessingShape" mc:Ignorable="w14 wp14">
-  <w:docDefaults>
-    <w:rPrDefault>
-      <w:rPr>
-        <w:rFonts w:asciiTheme="minorHAnsi" w:eastAsiaTheme="minorEastAsia" w:hAnsiTheme="minorHAnsi" w:cstheme="minorBidi"/>
-        <w:sz w:val="22"/>
-        <w:szCs w:val="22"/>
-        <w:lang w:val="es-AR" w:eastAsia="es-AR" w:bidi="ar-SA"/>
-      </w:rPr>
-    </w:rPrDefault>
-    <w:pPrDefault>
-      <w:pPr>
-        <w:spacing w:after="200" w:line="276" w:lineRule="auto"/>
-      </w:pPr>
-    </w:pPrDefault>
-  </w:docDefaults>
-  <w:latentStyles w:defLockedState="0" w:defUIPriority="99" w:defSemiHidden="1" w:defUnhideWhenUsed="1" w:defQFormat="0" w:count="267">
-    <w:lsdException w:name="Normal" w:semiHidden="0" w:uiPriority="0" w:unhideWhenUsed="0" w:qFormat="1"/>
-    <w:lsdException w:name="heading 1" w:semiHidden="0" w:uiPriority="9" w:unhideWhenUsed="0" w:qFormat="1"/>
-    <w:lsdException w:name="heading 2" w:uiPriority="9" w:qFormat="1"/>
-    <w:lsdException w:name="heading 3" w:uiPriority="9" w:qFormat="1"/>
-    <w:lsdException w:name="heading 4" w:uiPriority="9" w:qFormat="1"/>
-    <w:lsdException w:name="heading 5" w:uiPriority="9" w:qFormat="1"/>
-    <w:lsdException w:name="heading 6" w:uiPriority="9" w:qFormat="1"/>
-    <w:lsdException w:name="heading 7" w:uiPriority="9" w:qFormat="1"/>
-    <w:lsdException w:name="heading 8" w:uiPriority="9" w:qFormat="1"/>
-    <w:lsdException w:name="heading 9" w:uiPriority="9" w:qFormat="1"/>
-    <w:lsdException w:name="toc 1" w:uiPriority="39"/>
-    <w:lsdException w:name="toc 2" w:uiPriority="39"/>
-    <w:lsdException w:name="toc 3" w:uiPriority="39"/>
-    <w:lsdException w:name="toc 4" w:uiPriority="39"/>
-    <w:lsdException w:name="toc 5" w:uiPriority="39"/>
-    <w:lsdException w:name="toc 6" w:uiPriority="39"/>
-    <w:lsdException w:name="toc 7" w:uiPriority="39"/>
-    <w:lsdException w:name="toc 8" w:uiPriority="39"/>
-    <w:lsdException w:name="toc 9" w:uiPriority="39"/>
-    <w:lsdException w:name="caption" w:uiPriority="35" w:qFormat="1"/>
-    <w:lsdException w:name="Title" w:semiHidden="0" w:uiPriority="10" w:unhideWhenUsed="0" w:qFormat="1"/>
-    <w:lsdException w:name="Default Paragraph Font" w:uiPriority="1"/>
-    <w:lsdException w:name="Subtitle" w:semiHidden="0" w:uiPriority="11" w:unhideWhenUsed="0" w:qFormat="1"/>
-    <w:lsdException w:name="Strong" w:semiHidden="0" w:uiPriority="22" w:unhideWhenUsed="0" w:qFormat="1"/>
-    <w:lsdException w:name="Emphasis" w:semiHidden="0" w:uiPriority="20" w:unhideWhenUsed="0" w:qFormat="1"/>
-    <w:lsdException w:name="Table Grid" w:semiHidden="0" w:uiPriority="59" w:unhideWhenUsed="0"/>
-    <w:lsdException w:name="Placeholder Text" w:unhideWhenUsed="0"/>
-    <w:lsdException w:name="No Spacing" w:semiHidden="0" w:uiPriority="1" w:unhideWhenUsed="0" w:qFormat="1"/>
-    <w:lsdException w:name="Light Shading" w:semiHidden="0" w:uiPriority="60" w:unhideWhenUsed="0"/>
-    <w:lsdException w:name="Light List" w:semiHidden="0" w:uiPriority="61" w:unhideWhenUsed="0"/>
-    <w:lsdException w:name="Light Grid" w:semiHidden="0" w:uiPriority="62" w:unhideWhenUsed="0"/>
-    <w:lsdException w:name="Medium Shading 1" w:semiHidden="0" w:uiPriority="63" w:unhideWhenUsed="0"/>
-    <w:lsdException w:name="Medium Shading 2" w:semiHidden="0" w:uiPriority="64" w:unhideWhenUsed="0"/>
-    <w:lsdException w:name="Medium List 1" w:semiHidden="0" w:uiPriority="65" w:unhideWhenUsed="0"/>
-    <w:lsdException w:name="Medium List 2" w:semiHidden="0" w:uiPriority="66" w:unhideWhenUsed="0"/>
-    <w:lsdException w:name="Medium Grid 1" w:semiHidden="0" w:uiPriority="67" w:unhideWhenUsed="0"/>
-    <w:lsdException w:name="Medium Grid 2" w:semiHidden="0" w:uiPriority="68" w:unhideWhenUsed="0"/>
-    <w:lsdException w:name="Medium Grid 3" w:semiHidden="0" w:uiPriority="69" w:unhideWhenUsed="0"/>
-    <w:lsdException w:name="Dark List" w:semiHidden="0" w:uiPriority="70" w:unhideWhenUsed="0"/>
-    <w:lsdException w:name="Colorful Shading" w:semiHidden="0" w:uiPriority="71" w:unhideWhenUsed="0"/>
-    <w:lsdException w:name="Colorful List" w:semiHidden="0" w:uiPriority="72" w:unhideWhenUsed="0"/>
-    <w:lsdException w:name="Colorful Grid" w:semiHidden="0" w:uiPriority="73" w:unhideWhenUsed="0"/>
-    <w:lsdException w:name="Light Shading Accent 1" w:semiHidden="0" w:uiPriority="60" w:unhideWhenUsed="0"/>
-    <w:lsdException w:name="Light List Accent 1" w:semiHidden="0" w:uiPriority="61" w:unhideWhenUsed="0"/>
-    <w:lsdException w:name="Light Grid Accent 1" w:semiHidden="0" w:uiPriority="62" w:unhideWhenUsed="0"/>
-    <w:lsdException w:name="Medium Shading 1 Accent 1" w:semiHidden="0" w:uiPriority="63" w:unhideWhenUsed="0"/>
-    <w:lsdException w:name="Medium Shading 2 Accent 1" w:semiHidden="0" w:uiPriority="64" w:unhideWhenUsed="0"/>
-    <w:lsdException w:name="Medium List 1 Accent 1" w:semiHidden="0" w:uiPriority="65" w:unhideWhenUsed="0"/>
-    <w:lsdException w:name="Revision" w:unhideWhenUsed="0"/>
-    <w:lsdException w:name="List Paragraph" w:semiHidden="0" w:uiPriority="34" w:unhideWhenUsed="0" w:qFormat="1"/>
-    <w:lsdException w:name="Quote" w:semiHidden="0" w:uiPriority="29" w:unhideWhenUsed="0" w:qFormat="1"/>
-    <w:lsdException w:name="Intense Quote" w:semiHidden="0" w:uiPriority="30" w:unhideWhenUsed="0" w:qFormat="1"/>
-    <w:lsdException w:name="Medium List 2 Accent 1" w:semiHidden="0" w:uiPriority="66" w:unhideWhenUsed="0"/>
-    <w:lsdException w:name="Medium Grid 1 Accent 1" w:semiHidden="0" w:uiPriority="67" w:unhideWhenUsed="0"/>
-    <w:lsdException w:name="Medium Grid 2 Accent 1" w:semiHidden="0" w:uiPriority="68" w:unhideWhenUsed="0"/>
-    <w:lsdException w:name="Medium Grid 3 Accent 1" w:semiHidden="0" w:uiPriority="69" w:unhideWhenUsed="0"/>
-    <w:lsdException w:name="Dark List Accent 1" w:semiHidden="0" w:uiPriority="70" w:unhideWhenUsed="0"/>
-    <w:lsdException w:name="Colorful Shading Accent 1" w:semiHidden="0" w:uiPriority="71" w:unhideWhenUsed="0"/>
-    <w:lsdException w:name="Colorful List Accent 1" w:semiHidden="0" w:uiPriority="72" w:unhideWhenUsed="0"/>
-    <w:lsdException w:name="Colorful Grid Accent 1" w:semiHidden="0" w:uiPriority="73" w:unhideWhenUsed="0"/>
-    <w:lsdException w:name="Light Shading Accent 2" w:semiHidden="0" w:uiPriority="60" w:unhideWhenUsed="0"/>
-    <w:lsdException w:name="Light List Accent 2" w:semiHidden="0" w:uiPriority="61" w:unhideWhenUsed="0"/>
-    <w:lsdException w:name="Light Grid Accent 2" w:semiHidden="0" w:uiPriority="62" w:unhideWhenUsed="0"/>
-    <w:lsdException w:name="Medium Shading 1 Accent 2" w:semiHidden="0" w:uiPriority="63" w:unhideWhenUsed="0"/>
-    <w:lsdException w:name="Medium Shading 2 Accent 2" w:semiHidden="0" w:uiPriority="64" w:unhideWhenUsed="0"/>
-    <w:lsdException w:name="Medium List 1 Accent 2" w:semiHidden="0" w:uiPriority="65" w:unhideWhenUsed="0"/>
-    <w:lsdException w:name="Medium List 2 Accent 2" w:semiHidden="0" w:uiPriority="66" w:unhideWhenUsed="0"/>
-    <w:lsdException w:name="Medium Grid 1 Accent 2" w:semiHidden="0" w:uiPriority="67" w:unhideWhenUsed="0"/>
-    <w:lsdException w:name="Medium Grid 2 Accent 2" w:semiHidden="0" w:uiPriority="68" w:unhideWhenUsed="0"/>
-    <w:lsdException w:name="Medium Grid 3 Accent 2" w:semiHidden="0" w:uiPriority="69" w:unhideWhenUsed="0"/>
-    <w:lsdException w:name="Dark List Accent 2" w:semiHidden="0" w:uiPriority="70" w:unhideWhenUsed="0"/>
-    <w:lsdException w:name="Colorful Shading Accent 2" w:semiHidden="0" w:uiPriority="71" w:unhideWhenUsed="0"/>
-    <w:lsdException w:name="Colorful List Accent 2" w:semiHidden="0" w:uiPriority="72" w:unhideWhenUsed="0"/>
-    <w:lsdException w:name="Colorful Grid Accent 2" w:semiHidden="0" w:uiPriority="73" w:unhideWhenUsed="0"/>
-    <w:lsdException w:name="Light Shading Accent 3" w:semiHidden="0" w:uiPriority="60" w:unhideWhenUsed="0"/>
-    <w:lsdException w:name="Light List Accent 3" w:semiHidden="0" w:uiPriority="61" w:unhideWhenUsed="0"/>
-    <w:lsdException w:name="Light Grid Accent 3" w:semiHidden="0" w:uiPriority="62" w:unhideWhenUsed="0"/>
-    <w:lsdException w:name="Medium Shading 1 Accent 3" w:semiHidden="0" w:uiPriority="63" w:unhideWhenUsed="0"/>
-    <w:lsdException w:name="Medium Shading 2 Accent 3" w:semiHidden="0" w:uiPriority="64" w:unhideWhenUsed="0"/>
-    <w:lsdException w:name="Medium List 1 Accent 3" w:semiHidden="0" w:uiPriority="65" w:unhideWhenUsed="0"/>
-    <w:lsdException w:name="Medium List 2 Accent 3" w:semiHidden="0" w:uiPriority="66" w:unhideWhenUsed="0"/>
-    <w:lsdException w:name="Medium Grid 1 Accent 3" w:semiHidden="0" w:uiPriority="67" w:unhideWhenUsed="0"/>
-    <w:lsdException w:name="Medium Grid 2 Accent 3" w:semiHidden="0" w:uiPriority="68" w:unhideWhenUsed="0"/>
-    <w:lsdException w:name="Medium Grid 3 Accent 3" w:semiHidden="0" w:uiPriority="69" w:unhideWhenUsed="0"/>
-    <w:lsdException w:name="Dark List Accent 3" w:semiHidden="0" w:uiPriority="70" w:unhideWhenUsed="0"/>
-    <w:lsdException w:name="Colorful Shading Accent 3" w:semiHidden="0" w:uiPriority="71" w:unhideWhenUsed="0"/>
-    <w:lsdException w:name="Colorful List Accent 3" w:semiHidden="0" w:uiPriority="72" w:unhideWhenUsed="0"/>
-    <w:lsdException w:name="Colorful Grid Accent 3" w:semiHidden="0" w:uiPriority="73" w:unhideWhenUsed="0"/>
-    <w:lsdException w:name="Light Shading Accent 4" w:semiHidden="0" w:uiPriority="60" w:unhideWhenUsed="0"/>
-    <w:lsdException w:name="Light List Accent 4" w:semiHidden="0" w:uiPriority="61" w:unhideWhenUsed="0"/>
-    <w:lsdException w:name="Light Grid Accent 4" w:semiHidden="0" w:uiPriority="62" w:unhideWhenUsed="0"/>
-    <w:lsdException w:name="Medium Shading 1 Accent 4" w:semiHidden="0" w:uiPriority="63" w:unhideWhenUsed="0"/>
-    <w:lsdException w:name="Medium Shading 2 Accent 4" w:semiHidden="0" w:uiPriority="64" w:unhideWhenUsed="0"/>
-    <w:lsdException w:name="Medium List 1 Accent 4" w:semiHidden="0" w:uiPriority="65" w:unhideWhenUsed="0"/>
-    <w:lsdException w:name="Medium List 2 Accent 4" w:semiHidden="0" w:uiPriority="66" w:unhideWhenUsed="0"/>
-    <w:lsdException w:name="Medium Grid 1 Accent 4" w:semiHidden="0" w:uiPriority="67" w:unhideWhenUsed="0"/>
-    <w:lsdException w:name="Medium Grid 2 Accent 4" w:semiHidden="0" w:uiPriority="68" w:unhideWhenUsed="0"/>
-    <w:lsdException w:name="Medium Grid 3 Accent 4" w:semiHidden="0" w:uiPriority="69" w:unhideWhenUsed="0"/>
-    <w:lsdException w:name="Dark List Accent 4" w:semiHidden="0" w:uiPriority="70" w:unhideWhenUsed="0"/>
-    <w:lsdException w:name="Colorful Shading Accent 4" w:semiHidden="0" w:uiPriority="71" w:unhideWhenUsed="0"/>
-    <w:lsdException w:name="Colorful List Accent 4" w:semiHidden="0" w:uiPriority="72" w:unhideWhenUsed="0"/>
-    <w:lsdException w:name="Colorful Grid Accent 4" w:semiHidden="0" w:uiPriority="73" w:unhideWhenUsed="0"/>
-    <w:lsdException w:name="Light Shading Accent 5" w:semiHidden="0" w:uiPriority="60" w:unhideWhenUsed="0"/>
-    <w:lsdException w:name="Light List Accent 5" w:semiHidden="0" w:uiPriority="61" w:unhideWhenUsed="0"/>
-    <w:lsdException w:name="Light Grid Accent 5" w:semiHidden="0" w:uiPriority="62" w:unhideWhenUsed="0"/>
-    <w:lsdException w:name="Medium Shading 1 Accent 5" w:semiHidden="0" w:uiPriority="63" w:unhideWhenUsed="0"/>
-    <w:lsdException w:name="Medium Shading 2 Accent 5" w:semiHidden="0" w:uiPriority="64" w:unhideWhenUsed="0"/>
-    <w:lsdException w:name="Medium List 1 Accent 5" w:semiHidden="0" w:uiPriority="65" w:unhideWhenUsed="0"/>
-    <w:lsdException w:name="Medium List 2 Accent 5" w:semiHidden="0" w:uiPriority="66" w:unhideWhenUsed="0"/>
-    <w:lsdException w:name="Medium Grid 1 Accent 5" w:semiHidden="0" w:uiPriority="67" w:unhideWhenUsed="0"/>
-    <w:lsdException w:name="Medium Grid 2 Accent 5" w:semiHidden="0" w:uiPriority="68" w:unhideWhenUsed="0"/>
-    <w:lsdException w:name="Medium Grid 3 Accent 5" w:semiHidden="0" w:uiPriority="69" w:unhideWhenUsed="0"/>
-    <w:lsdException w:name="Dark List Accent 5" w:semiHidden="0" w:uiPriority="70" w:unhideWhenUsed="0"/>
-    <w:lsdException w:name="Colorful Shading Accent 5" w:semiHidden="0" w:uiPriority="71" w:unhideWhenUsed="0"/>
-    <w:lsdException w:name="Colorful List Accent 5" w:semiHidden="0" w:uiPriority="72" w:unhideWhenUsed="0"/>
-    <w:lsdException w:name="Colorful Grid Accent 5" w:semiHidden="0" w:uiPriority="73" w:unhideWhenUsed="0"/>
-    <w:lsdException w:name="Light Shading Accent 6" w:semiHidden="0" w:uiPriority="60" w:unhideWhenUsed="0"/>
-    <w:lsdException w:name="Light List Accent 6" w:semiHidden="0" w:uiPriority="61" w:unhideWhenUsed="0"/>
-    <w:lsdException w:name="Light Grid Accent 6" w:semiHidden="0" w:uiPriority="62" w:unhideWhenUsed="0"/>
-    <w:lsdException w:name="Medium Shading 1 Accent 6" w:semiHidden="0" w:uiPriority="63" w:unhideWhenUsed="0"/>
-    <w:lsdException w:name="Medium Shading 2 Accent 6" w:semiHidden="0" w:uiPriority="64" w:unhideWhenUsed="0"/>
-    <w:lsdException w:name="Medium List 1 Accent 6" w:semiHidden="0" w:uiPriority="65" w:unhideWhenUsed="0"/>
-    <w:lsdException w:name="Medium List 2 Accent 6" w:semiHidden="0" w:uiPriority="66" w:unhideWhenUsed="0"/>
-    <w:lsdException w:name="Medium Grid 1 Accent 6" w:semiHidden="0" w:uiPriority="67" w:unhideWhenUsed="0"/>
-    <w:lsdException w:name="Medium Grid 2 Accent 6" w:semiHidden="0" w:uiPriority="68" w:unhideWhenUsed="0"/>
-    <w:lsdException w:name="Medium Grid 3 Accent 6" w:semiHidden="0" w:uiPriority="69" w:unhideWhenUsed="0"/>
-    <w:lsdException w:name="Dark List Accent 6" w:semiHidden="0" w:uiPriority="70" w:unhideWhenUsed="0"/>
-    <w:lsdException w:name="Colorful Shading Accent 6" w:semiHidden="0" w:uiPriority="71" w:unhideWhenUsed="0"/>
-    <w:lsdException w:name="Colorful List Accent 6" w:semiHidden="0" w:uiPriority="72" w:unhideWhenUsed="0"/>
-    <w:lsdException w:name="Colorful Grid Accent 6" w:semiHidden="0" w:uiPriority="73" w:unhideWhenUsed="0"/>
-    <w:lsdException w:name="Subtle Emphasis" w:semiHidden="0" w:uiPriority="19" w:unhideWhenUsed="0" w:qFormat="1"/>
-    <w:lsdException w:name="Intense Emphasis" w:semiHidden="0" w:uiPriority="21" w:unhideWhenUsed="0" w:qFormat="1"/>
-    <w:lsdException w:name="Subtle Reference" w:semiHidden="0" w:uiPriority="31" w:unhideWhenUsed="0" w:qFormat="1"/>
-    <w:lsdException w:name="Intense Reference" w:semiHidden="0" w:uiPriority="32" w:unhideWhenUsed="0" w:qFormat="1"/>
-    <w:lsdException w:name="Book Title" w:semiHidden="0" w:uiPriority="33" w:unhideWhenUsed="0" w:qFormat="1"/>
-    <w:lsdException w:name="Bibliography" w:uiPriority="37"/>
-    <w:lsdException w:name="TOC Heading" w:uiPriority="39" w:qFormat="1"/>
+  <w:latentStyles w:defLockedState="0" w:defUIPriority="99" w:defSemiHidden="0" w:defUnhideWhenUsed="0" w:defQFormat="0" w:count="374">
+    <w:lsdException w:name="Normal" w:uiPriority="0" w:qFormat="1"/>
+    <w:lsdException w:name="heading 1" w:uiPriority="9" w:qFormat="1"/>
+    <w:lsdException w:name="heading 2" w:semiHidden="1" w:uiPriority="9" w:unhideWhenUsed="1" w:qFormat="1"/>
+    <w:lsdException w:name="heading 3" w:semiHidden="1" w:uiPriority="9" w:unhideWhenUsed="1" w:qFormat="1"/>
+    <w:lsdException w:name="heading 4" w:semiHidden="1" w:uiPriority="9" w:unhideWhenUsed="1" w:qFormat="1"/>
+    <w:lsdException w:name="heading 5" w:semiHidden="1" w:uiPriority="9" w:unhideWhenUsed="1" w:qFormat="1"/>
+    <w:lsdException w:name="heading 6" w:semiHidden="1" w:uiPriority="9" w:unhideWhenUsed="1" w:qFormat="1"/>
+    <w:lsdException w:name="heading 7" w:semiHidden="1" w:uiPriority="9" w:unhideWhenUsed="1" w:qFormat="1"/>
+    <w:lsdException w:name="heading 8" w:semiHidden="1" w:uiPriority="9" w:unhideWhenUsed="1" w:qFormat="1"/>
+    <w:lsdException w:name="heading 9" w:semiHidden="1" w:uiPriority="9" w:unhideWhenUsed="1" w:qFormat="1"/>
+    <w:lsdException w:name="index 1" w:semiHidden="1" w:unhideWhenUsed="1"/>
+    <w:lsdException w:name="index 2" w:semiHidden="1" w:unhideWhenUsed="1"/>
+    <w:lsdException w:name="index 3" w:semiHidden="1" w:unhideWhenUsed="1"/>
+    <w:lsdException w:name="index 4" w:semiHidden="1" w:unhideWhenUsed="1"/>
+    <w:lsdException w:name="index 5" w:semiHidden="1" w:unhideWhenUsed="1"/>
+    <w:lsdException w:name="index 6" w:semiHidden="1" w:unhideWhenUsed="1"/>
+    <w:lsdException w:name="index 7" w:semiHidden="1" w:unhideWhenUsed="1"/>
+    <w:lsdException w:name="index 8" w:semiHidden="1" w:unhideWhenUsed="1"/>
+    <w:lsdException w:name="index 9" w:semiHidden="1" w:unhideWhenUsed="1"/>
+    <w:lsdException w:name="toc 1" w:semiHidden="1" w:uiPriority="39" w:unhideWhenUsed="1"/>
+    <w:lsdException w:name="toc 2" w:semiHidden="1" w:uiPriority="39" w:unhideWhenUsed="1"/>
+    <w:lsdException w:name="toc 3" w:semiHidden="1" w:uiPriority="39" w:unhideWhenUsed="1"/>
+    <w:lsdException w:name="toc 4" w:semiHidden="1" w:uiPriority="39" w:unhideWhenUsed="1"/>
+    <w:lsdException w:name="toc 5" w:semiHidden="1" w:uiPriority="39" w:unhideWhenUsed="1"/>
+    <w:lsdException w:name="toc 6" w:semiHidden="1" w:uiPriority="39" w:unhideWhenUsed="1"/>
+    <w:lsdException w:name="toc 7" w:semiHidden="1" w:uiPriority="39" w:unhideWhenUsed="1"/>
+    <w:lsdException w:name="toc 8" w:semiHidden="1" w:uiPriority="39" w:unhideWhenUsed="1"/>
+    <w:lsdException w:name="toc 9" w:semiHidden="1" w:uiPriority="39" w:unhideWhenUsed="1"/>
+    <w:lsdException w:name="Normal Indent" w:semiHidden="1" w:unhideWhenUsed="1"/>
+    <w:lsdException w:name="footnote text" w:semiHidden="1" w:unhideWhenUsed="1"/>
+    <w:lsdException w:name="annotation text" w:semiHidden="1" w:unhideWhenUsed="1"/>
+    <w:lsdException w:name="header" w:semiHidden="1" w:unhideWhenUsed="1"/>
+    <w:lsdException w:name="footer" w:semiHidden="1" w:unhideWhenUsed="1"/>
+    <w:lsdException w:name="index heading" w:semiHidden="1" w:unhideWhenUsed="1"/>
+    <w:lsdException w:name="caption" w:semiHidden="1" w:uiPriority="35" w:unhideWhenUsed="1" w:qFormat="1"/>
+    <w:lsdException w:name="table of figures" w:semiHidden="1" w:unhideWhenUsed="1"/>
+    <w:lsdException w:name="envelope address" w:semiHidden="1" w:unhideWhenUsed="1"/>
+    <w:lsdException w:name="envelope return" w:semiHidden="1" w:unhideWhenUsed="1"/>
+    <w:lsdException w:name="footnote reference" w:semiHidden="1" w:unhideWhenUsed="1"/>
+    <w:lsdException w:name="annotation reference" w:semiHidden="1" w:unhideWhenUsed="1"/>
+    <w:lsdException w:name="line number" w:semiHidden="1" w:unhideWhenUsed="1"/>
+    <w:lsdException w:name="page number" w:semiHidden="1" w:unhideWhenUsed="1"/>
+    <w:lsdException w:name="endnote reference" w:semiHidden="1" w:unhideWhenUsed="1"/>
+    <w:lsdException w:name="endnote text" w:semiHidden="1" w:unhideWhenUsed="1"/>
+    <w:lsdException w:name="table of authorities" w:semiHidden="1" w:unhideWhenUsed="1"/>
+    <w:lsdException w:name="macro" w:semiHidden="1" w:unhideWhenUsed="1"/>
+    <w:lsdException w:name="toa heading" w:semiHidden="1" w:unhideWhenUsed="1"/>
+    <w:lsdException w:name="List" w:semiHidden="1" w:unhideWhenUsed="1"/>
+    <w:lsdException w:name="List Bullet" w:semiHidden="1" w:unhideWhenUsed="1"/>
+    <w:lsdException w:name="List Number" w:semiHidden="1" w:unhideWhenUsed="1"/>
+    <w:lsdException w:name="List 2" w:semiHidden="1" w:unhideWhenUsed="1"/>
+    <w:lsdException w:name="List 3" w:semiHidden="1" w:unhideWhenUsed="1"/>
+    <w:lsdException w:name="List 4" w:semiHidden="1" w:unhideWhenUsed="1"/>
+    <w:lsdException w:name="List 5" w:semiHidden="1" w:unhideWhenUsed="1"/>
+    <w:lsdException w:name="List Bullet 2" w:semiHidden="1" w:unhideWhenUsed="1"/>
+    <w:lsdException w:name="List Bullet 3" w:semiHidden="1" w:unhideWhenUsed="1"/>
+    <w:lsdException w:name="List Bullet 4" w:semiHidden="1" w:unhideWhenUsed="1"/>
+    <w:lsdException w:name="List Bullet 5" w:semiHidden="1" w:unhideWhenUsed="1"/>
+    <w:lsdException w:name="List Number 2" w:semiHidden="1" w:unhideWhenUsed="1"/>
+    <w:lsdException w:name="List Number 3" w:semiHidden="1" w:unhideWhenUsed="1"/>
+    <w:lsdException w:name="List Number 4" w:semiHidden="1" w:unhideWhenUsed="1"/>
+    <w:lsdException w:name="List Number 5" w:semiHidden="1" w:unhideWhenUsed="1"/>
+    <w:lsdException w:name="Title" w:uiPriority="10" w:qFormat="1"/>
+    <w:lsdException w:name="Closing" w:semiHidden="1" w:unhideWhenUsed="1"/>
+    <w:lsdException w:name="Signature" w:semiHidden="1" w:unhideWhenUsed="1"/>
+    <w:lsdException w:name="Default Paragraph Font" w:semiHidden="1" w:uiPriority="1" w:unhideWhenUsed="1"/>
+    <w:lsdException w:name="Body Text" w:semiHidden="1" w:unhideWhenUsed="1"/>
+    <w:lsdException w:name="Body Text Indent" w:semiHidden="1" w:unhideWhenUsed="1"/>
+    <w:lsdException w:name="List Continue" w:semiHidden="1" w:unhideWhenUsed="1"/>
+    <w:lsdException w:name="List Continue 2" w:semiHidden="1" w:unhideWhenUsed="1"/>
+    <w:lsdException w:name="List Continue 3" w:semiHidden="1" w:unhideWhenUsed="1"/>
+    <w:lsdException w:name="List Continue 4" w:semiHidden="1" w:unhideWhenUsed="1"/>
+    <w:lsdException w:name="List Continue 5" w:semiHidden="1" w:unhideWhenUsed="1"/>
+    <w:lsdException w:name="Message Header" w:semiHidden="1" w:unhideWhenUsed="1"/>
+    <w:lsdException w:name="Subtitle" w:uiPriority="11" w:qFormat="1"/>
+    <w:lsdException w:name="Salutation" w:semiHidden="1" w:unhideWhenUsed="1"/>
+    <w:lsdException w:name="Date" w:semiHidden="1" w:unhideWhenUsed="1"/>
+    <w:lsdException w:name="Body Text First Indent" w:semiHidden="1" w:unhideWhenUsed="1"/>
+    <w:lsdException w:name="Body Text First Indent 2" w:semiHidden="1" w:unhideWhenUsed="1"/>
+    <w:lsdException w:name="Note Heading" w:semiHidden="1" w:unhideWhenUsed="1"/>
+    <w:lsdException w:name="Body Text 2" w:semiHidden="1" w:unhideWhenUsed="1"/>
+    <w:lsdException w:name="Body Text 3" w:semiHidden="1" w:unhideWhenUsed="1"/>
+    <w:lsdException w:name="Body Text Indent 2" w:semiHidden="1" w:unhideWhenUsed="1"/>
+    <w:lsdException w:name="Body Text Indent 3" w:semiHidden="1" w:unhideWhenUsed="1"/>
+    <w:lsdException w:name="Block Text" w:semiHidden="1" w:unhideWhenUsed="1"/>
+    <w:lsdException w:name="Hyperlink" w:semiHidden="1" w:unhideWhenUsed="1"/>
+    <w:lsdException w:name="FollowedHyperlink" w:semiHidden="1" w:unhideWhenUsed="1"/>
+    <w:lsdException w:name="Strong" w:uiPriority="22" w:qFormat="1"/>
+    <w:lsdException w:name="Emphasis" w:uiPriority="20" w:qFormat="1"/>
+    <w:lsdException w:name="Document Map" w:semiHidden="1" w:unhideWhenUsed="1"/>
+    <w:lsdException w:name="Plain Text" w:semiHidden="1" w:unhideWhenUsed="1"/>
+    <w:lsdException w:name="E-mail Signature" w:semiHidden="1" w:unhideWhenUsed="1"/>
+    <w:lsdException w:name="HTML Top of Form" w:semiHidden="1" w:unhideWhenUsed="1"/>
+    <w:lsdException w:name="HTML Bottom of Form" w:semiHidden="1" w:unhideWhenUsed="1"/>
+    <w:lsdException w:name="Normal (Web)" w:semiHidden="1" w:unhideWhenUsed="1"/>
+    <w:lsdException w:name="HTML Acronym" w:semiHidden="1" w:unhideWhenUsed="1"/>
+    <w:lsdException w:name="HTML Address" w:semiHidden="1" w:unhideWhenUsed="1"/>
+    <w:lsdException w:name="HTML Cite" w:semiHidden="1" w:unhideWhenUsed="1"/>
+    <w:lsdException w:name="HTML Code" w:semiHidden="1" w:unhideWhenUsed="1"/>
+    <w:lsdException w:name="HTML Definition" w:semiHidden="1" w:unhideWhenUsed="1"/>
+    <w:lsdException w:name="HTML Keyboard" w:semiHidden="1" w:unhideWhenUsed="1"/>
+    <w:lsdException w:name="HTML Preformatted" w:semiHidden="1" w:unhideWhenUsed="1"/>
+    <w:lsdException w:name="HTML Sample" w:semiHidden="1" w:unhideWhenUsed="1"/>
+    <w:lsdException w:name="HTML Typewriter" w:semiHidden="1" w:unhideWhenUsed="1"/>
+    <w:lsdException w:name="HTML Variable" w:semiHidden="1" w:unhideWhenUsed="1"/>
+    <w:lsdException w:name="Normal Table" w:semiHidden="1" w:unhideWhenUsed="1"/>
+    <w:lsdException w:name="annotation subject" w:semiHidden="1" w:unhideWhenUsed="1"/>
+    <w:lsdException w:name="No List" w:semiHidden="1" w:unhideWhenUsed="1"/>
+    <w:lsdException w:name="Outline List 1" w:semiHidden="1" w:unhideWhenUsed="1"/>
+    <w:lsdException w:name="Outline List 2" w:semiHidden="1" w:unhideWhenUsed="1"/>
+    <w:lsdException w:name="Outline List 3" w:semiHidden="1" w:unhideWhenUsed="1"/>
+    <w:lsdException w:name="Table Simple 1" w:semiHidden="1" w:unhideWhenUsed="1"/>
+    <w:lsdException w:name="Table Simple 2" w:semiHidden="1" w:unhideWhenUsed="1"/>
+    <w:lsdException w:name="Table Simple 3" w:semiHidden="1" w:unhideWhenUsed="1"/>
+    <w:lsdException w:name="Table Classic 1" w:semiHidden="1" w:unhideWhenUsed="1"/>
+    <w:lsdException w:name="Table Classic 2" w:semiHidden="1" w:unhideWhenUsed="1"/>
+    <w:lsdException w:name="Table Classic 3" w:semiHidden="1" w:unhideWhenUsed="1"/>
+    <w:lsdException w:name="Table Classic 4" w:semiHidden="1" w:unhideWhenUsed="1"/>
+    <w:lsdException w:name="Table Colorful 1" w:semiHidden="1" w:unhideWhenUsed="1"/>
+    <w:lsdException w:name="Table Colorful 2" w:semiHidden="1" w:unhideWhenUsed="1"/>
+    <w:lsdException w:name="Table Colorful 3" w:semiHidden="1" w:unhideWhenUsed="1"/>
+    <w:lsdException w:name="Table Columns 1" w:semiHidden="1" w:unhideWhenUsed="1"/>
+    <w:lsdException w:name="Table Columns 2" w:semiHidden="1" w:unhideWhenUsed="1"/>
+    <w:lsdException w:name="Table Columns 3" w:semiHidden="1" w:unhideWhenUsed="1"/>
+    <w:lsdException w:name="Table Columns 4" w:semiHidden="1" w:unhideWhenUsed="1"/>
+    <w:lsdException w:name="Table Columns 5" w:semiHidden="1" w:unhideWhenUsed="1"/>
+    <w:lsdException w:name="Table Grid 1" w:semiHidden="1" w:unhideWhenUsed="1"/>
+    <w:lsdException w:name="Table Grid 2" w:semiHidden="1" w:unhideWhenUsed="1"/>
+    <w:lsdException w:name="Table Grid 3" w:semiHidden="1" w:unhideWhenUsed="1"/>
+    <w:lsdException w:name="Table Grid 4" w:semiHidden="1" w:unhideWhenUsed="1"/>
+    <w:lsdException w:name="Table Grid 5" w:semiHidden="1" w:unhideWhenUsed="1"/>
+    <w:lsdException w:name="Table Grid 6" w:semiHidden="1" w:unhideWhenUsed="1"/>
+    <w:lsdException w:name="Table Grid 7" w:semiHidden="1" w:unhideWhenUsed="1"/>
+    <w:lsdException w:name="Table Grid 8" w:semiHidden="1" w:unhideWhenUsed="1"/>
+    <w:lsdException w:name="Table List 1" w:semiHidden="1" w:unhideWhenUsed="1"/>
+    <w:lsdException w:name="Table List 2" w:semiHidden="1" w:unhideWhenUsed="1"/>
+    <w:lsdException w:name="Table List 3" w:semiHidden="1" w:unhideWhenUsed="1"/>
+    <w:lsdException w:name="Table List 4" w:semiHidden="1" w:unhideWhenUsed="1"/>
+    <w:lsdException w:name="Table List 5" w:semiHidden="1" w:unhideWhenUsed="1"/>
+    <w:lsdException w:name="Table List 6" w:semiHidden="1" w:unhideWhenUsed="1"/>
+    <w:lsdException w:name="Table List 7" w:semiHidden="1" w:unhideWhenUsed="1"/>
+    <w:lsdException w:name="Table List 8" w:semiHidden="1" w:unhideWhenUsed="1"/>
+    <w:lsdException w:name="Table 3D effects 1" w:semiHidden="1" w:unhideWhenUsed="1"/>
+    <w:lsdException w:name="Table 3D effects 2" w:semiHidden="1" w:unhideWhenUsed="1"/>
+    <w:lsdException w:name="Table 3D effects 3" w:semiHidden="1" w:unhideWhenUsed="1"/>
+    <w:lsdException w:name="Table Contemporary" w:semiHidden="1" w:unhideWhenUsed="1"/>
+    <w:lsdException w:name="Table Elegant" w:semiHidden="1" w:unhideWhenUsed="1"/>
+    <w:lsdException w:name="Table Professional" w:semiHidden="1" w:unhideWhenUsed="1"/>
+    <w:lsdException w:name="Table Subtle 1" w:semiHidden="1" w:unhideWhenUsed="1"/>
+    <w:lsdException w:name="Table Subtle 2" w:semiHidden="1" w:unhideWhenUsed="1"/>
+    <w:lsdException w:name="Table Web 1" w:semiHidden="1" w:unhideWhenUsed="1"/>
+    <w:lsdException w:name="Table Web 2" w:semiHidden="1" w:unhideWhenUsed="1"/>
+    <w:lsdException w:name="Table Web 3" w:semiHidden="1" w:unhideWhenUsed="1"/>
+    <w:lsdException w:name="Balloon Text" w:semiHidden="1" w:unhideWhenUsed="1"/>
+    <w:lsdException w:name="Table Grid" w:semiHidden="1" w:uiPriority="59" w:unhideWhenUsed="1"/>
+    <w:lsdException w:name="Table Theme" w:semiHidden="1" w:unhideWhenUsed="1"/>
+    <w:lsdException w:name="Placeholder Text" w:semiHidden="1"/>
+    <w:lsdException w:name="No Spacing" w:uiPriority="1" w:qFormat="1"/>
+    <w:lsdException w:name="Light Shading" w:uiPriority="60"/>
+    <w:lsdException w:name="Light List" w:uiPriority="61"/>
+    <w:lsdException w:name="Light Grid" w:uiPriority="62"/>
+    <w:lsdException w:name="Medium Shading 1" w:uiPriority="63"/>
+    <w:lsdException w:name="Medium Shading 2" w:uiPriority="64"/>
+    <w:lsdException w:name="Medium List 1" w:uiPriority="65"/>
+    <w:lsdException w:name="Medium List 2" w:uiPriority="66"/>
+    <w:lsdException w:name="Medium Grid 1" w:uiPriority="67"/>
+    <w:lsdException w:name="Medium Grid 2" w:uiPriority="68"/>
+    <w:lsdException w:name="Medium Grid 3" w:uiPriority="69"/>
+    <w:lsdException w:name="Dark List" w:uiPriority="70"/>
+    <w:lsdException w:name="Colorful Shading" w:uiPriority="71"/>
+    <w:lsdException w:name="Colorful List" w:uiPriority="72"/>
+    <w:lsdException w:name="Colorful Grid" w:uiPriority="73"/>
+    <w:lsdException w:name="Light Shading Accent 1" w:uiPriority="60"/>
+    <w:lsdException w:name="Light List Accent 1" w:uiPriority="61"/>
+    <w:lsdException w:name="Light Grid Accent 1" w:uiPriority="62"/>
+    <w:lsdException w:name="Medium Shading 1 Accent 1" w:uiPriority="63"/>
+    <w:lsdException w:name="Medium Shading 2 Accent 1" w:uiPriority="64"/>
+    <w:lsdException w:name="Medium List 1 Accent 1" w:uiPriority="65"/>
+    <w:lsdException w:name="Revision" w:semiHidden="1"/>
+    <w:lsdException w:name="List Paragraph" w:uiPriority="34" w:qFormat="1"/>
+    <w:lsdException w:name="Quote" w:uiPriority="29" w:qFormat="1"/>
+    <w:lsdException w:name="Intense Quote" w:uiPriority="30" w:qFormat="1"/>
+    <w:lsdException w:name="Medium List 2 Accent 1" w:uiPriority="66"/>
+    <w:lsdException w:name="Medium Grid 1 Accent 1" w:uiPriority="67"/>
+    <w:lsdException w:name="Medium Grid 2 Accent 1" w:uiPriority="68"/>
+    <w:lsdException w:name="Medium Grid 3 Accent 1" w:uiPriority="69"/>
+    <w:lsdException w:name="Dark List Accent 1" w:uiPriority="70"/>
+    <w:lsdException w:name="Colorful Shading Accent 1" w:uiPriority="71"/>
+    <w:lsdException w:name="Colorful List Accent 1" w:uiPriority="72"/>
+    <w:lsdException w:name="Colorful Grid Accent 1" w:uiPriority="73"/>
+    <w:lsdException w:name="Light Shading Accent 2" w:uiPriority="60"/>
+    <w:lsdException w:name="Light List Accent 2" w:uiPriority="61"/>
+    <w:lsdException w:name="Light Grid Accent 2" w:uiPriority="62"/>
+    <w:lsdException w:name="Medium Shading 1 Accent 2" w:uiPriority="63"/>
+    <w:lsdException w:name="Medium Shading 2 Accent 2" w:uiPriority="64"/>
+    <w:lsdException w:name="Medium List 1 Accent 2" w:uiPriority="65"/>
+    <w:lsdException w:name="Medium List 2 Accent 2" w:uiPriority="66"/>
+    <w:lsdException w:name="Medium Grid 1 Accent 2" w:uiPriority="67"/>
+    <w:lsdException w:name="Medium Grid 2 Accent 2" w:uiPriority="68"/>
+    <w:lsdException w:name="Medium Grid 3 Accent 2" w:uiPriority="69"/>
+    <w:lsdException w:name="Dark List Accent 2" w:uiPriority="70"/>
+    <w:lsdException w:name="Colorful Shading Accent 2" w:uiPriority="71"/>
+    <w:lsdException w:name="Colorful List Accent 2" w:uiPriority="72"/>
+    <w:lsdException w:name="Colorful Grid Accent 2" w:uiPriority="73"/>
+    <w:lsdException w:name="Light Shading Accent 3" w:uiPriority="60"/>
+    <w:lsdException w:name="Light List Accent 3" w:uiPriority="61"/>
+    <w:lsdException w:name="Light Grid Accent 3" w:uiPriority="62"/>
+    <w:lsdException w:name="Medium Shading 1 Accent 3" w:uiPriority="63"/>
+    <w:lsdException w:name="Medium Shading 2 Accent 3" w:uiPriority="64"/>
+    <w:lsdException w:name="Medium List 1 Accent 3" w:uiPriority="65"/>
+    <w:lsdException w:name="Medium List 2 Accent 3" w:uiPriority="66"/>
+    <w:lsdException w:name="Medium Grid 1 Accent 3" w:uiPriority="67"/>
+    <w:lsdException w:name="Medium Grid 2 Accent 3" w:uiPriority="68"/>
+    <w:lsdException w:name="Medium Grid 3 Accent 3" w:uiPriority="69"/>
+    <w:lsdException w:name="Dark List Accent 3" w:uiPriority="70"/>
+    <w:lsdException w:name="Colorful Shading Accent 3" w:uiPriority="71"/>
+    <w:lsdException w:name="Colorful List Accent 3" w:uiPriority="72"/>
+    <w:lsdException w:name="Colorful Grid Accent 3" w:uiPriority="73"/>
+    <w:lsdException w:name="Light Shading Accent 4" w:uiPriority="60"/>
+    <w:lsdException w:name="Light List Accent 4" w:uiPriority="61"/>
+    <w:lsdException w:name="Light Grid Accent 4" w:uiPriority="62"/>
+    <w:lsdException w:name="Medium Shading 1 Accent 4" w:uiPriority="63"/>
+    <w:lsdException w:name="Medium Shading 2 Accent 4" w:uiPriority="64"/>
+    <w:lsdException w:name="Medium List 1 Accent 4" w:uiPriority="65"/>
+    <w:lsdException w:name="Medium List 2 Accent 4" w:uiPriority="66"/>
+    <w:lsdException w:name="Medium Grid 1 Accent 4" w:uiPriority="67"/>
+    <w:lsdException w:name="Medium Grid 2 Accent 4" w:uiPriority="68"/>
+    <w:lsdException w:name="Medium Grid 3 Accent 4" w:uiPriority="69"/>
+    <w:lsdException w:name="Dark List Accent 4" w:uiPriority="70"/>
+    <w:lsdException w:name="Colorful Shading Accent 4" w:uiPriority="71"/>
+    <w:lsdException w:name="Colorful List Accent 4" w:uiPriority="72"/>
+    <w:lsdException w:name="Colorful Grid Accent 4" w:uiPriority="73"/>
+    <w:lsdException w:name="Light Shading Accent 5" w:uiPriority="60"/>
+    <w:lsdException w:name="Light List Accent 5" w:uiPriority="61"/>
+    <w:lsdException w:name="Light Grid Accent 5" w:uiPriority="62"/>
+    <w:lsdException w:name="Medium Shading 1 Accent 5" w:uiPriority="63"/>
+    <w:lsdException w:name="Medium Shading 2 Accent 5" w:uiPriority="64"/>
+    <w:lsdException w:name="Medium List 1 Accent 5" w:uiPriority="65"/>
+    <w:lsdException w:name="Medium List 2 Accent 5" w:uiPriority="66"/>
+    <w:lsdException w:name="Medium Grid 1 Accent 5" w:uiPriority="67"/>
+    <w:lsdException w:name="Medium Grid 2 Accent 5" w:uiPriority="68"/>
+    <w:lsdException w:name="Medium Grid 3 Accent 5" w:uiPriority="69"/>
+    <w:lsdException w:name="Dark List Accent 5" w:uiPriority="70"/>
+    <w:lsdException w:name="Colorful Shading Accent 5" w:uiPriority="71"/>
+    <w:lsdException w:name="Colorful List Accent 5" w:uiPriority="72"/>
+    <w:lsdException w:name="Colorful Grid Accent 5" w:uiPriority="73"/>
+    <w:lsdException w:name="Light Shading Accent 6" w:uiPriority="60"/>
+    <w:lsdException w:name="Light List Accent 6" w:uiPriority="61"/>
+    <w:lsdException w:name="Light Grid Accent 6" w:uiPriority="62"/>
+    <w:lsdException w:name="Medium Shading 1 Accent 6" w:uiPriority="63"/>
+    <w:lsdException w:name="Medium Shading 2 Accent 6" w:uiPriority="64"/>
+    <w:lsdException w:name="Medium List 1 Accent 6" w:uiPriority="65"/>
+    <w:lsdException w:name="Medium List 2 Accent 6" w:uiPriority="66"/>
+    <w:lsdException w:name="Medium Grid 1 Accent 6" w:uiPriority="67"/>
+    <w:lsdException w:name="Medium Grid 2 Accent 6" w:uiPriority="68"/>
+    <w:lsdException w:name="Medium Grid 3 Accent 6" w:uiPriority="69"/>
+    <w:lsdException w:name="Dark List Accent 6" w:uiPriority="70"/>
+    <w:lsdException w:name="Colorful Shading Accent 6" w:uiPriority="71"/>
+    <w:lsdException w:name="Colorful List Accent 6" w:uiPriority="72"/>
+    <w:lsdException w:name="Colorful Grid Accent 6" w:uiPriority="73"/>
+    <w:lsdException w:name="Subtle Emphasis" w:uiPriority="19" w:qFormat="1"/>
+    <w:lsdException w:name="Intense Emphasis" w:uiPriority="21" w:qFormat="1"/>
+    <w:lsdException w:name="Subtle Reference" w:uiPriority="31" w:qFormat="1"/>
+    <w:lsdException w:name="Intense Reference" w:uiPriority="32" w:qFormat="1"/>
+    <w:lsdException w:name="Book Title" w:uiPriority="33" w:qFormat="1"/>
+    <w:lsdException w:name="Bibliography" w:semiHidden="1" w:uiPriority="37" w:unhideWhenUsed="1"/>
+    <w:lsdException w:name="TOC Heading" w:semiHidden="1" w:uiPriority="39" w:unhideWhenUsed="1" w:qFormat="1"/>
+    <w:lsdException w:name="Plain Table 1" w:uiPriority="41"/>
+    <w:lsdException w:name="Plain Table 2" w:uiPriority="42"/>
+    <w:lsdException w:name="Plain Table 3" w:uiPriority="43"/>
+    <w:lsdException w:name="Plain Table 4" w:uiPriority="44"/>
+    <w:lsdException w:name="Plain Table 5" w:uiPriority="45"/>
+    <w:lsdException w:name="Grid Table Light" w:uiPriority="40"/>
+    <w:lsdException w:name="Grid Table 1 Light" w:uiPriority="46"/>
+    <w:lsdException w:name="Grid Table 2" w:uiPriority="47"/>
+    <w:lsdException w:name="Grid Table 3" w:uiPriority="48"/>
+    <w:lsdException w:name="Grid Table 4" w:uiPriority="49"/>
+    <w:lsdException w:name="Grid Table 5 Dark" w:uiPriority="50"/>
+    <w:lsdException w:name="Grid Table 6 Colorful" w:uiPriority="51"/>
+    <w:lsdException w:name="Grid Table 7 Colorful" w:uiPriority="52"/>
+    <w:lsdException w:name="Grid Table 1 Light Accent 1" w:uiPriority="46"/>
+    <w:lsdException w:name="Grid Table 2 Accent 1" w:uiPriority="47"/>
+    <w:lsdException w:name="Grid Table 3 Accent 1" w:uiPriority="48"/>
+    <w:lsdException w:name="Grid Table 4 Accent 1" w:uiPriority="49"/>
+    <w:lsdException w:name="Grid Table 5 Dark Accent 1" w:uiPriority="50"/>
+    <w:lsdException w:name="Grid Table 6 Colorful Accent 1" w:uiPriority="51"/>
+    <w:lsdException w:name="Grid Table 7 Colorful Accent 1" w:uiPriority="52"/>
+    <w:lsdException w:name="Grid Table 1 Light Accent 2" w:uiPriority="46"/>
+    <w:lsdException w:name="Grid Table 2 Accent 2" w:uiPriority="47"/>
+    <w:lsdException w:name="Grid Table 3 Accent 2" w:uiPriority="48"/>
+    <w:lsdException w:name="Grid Table 4 Accent 2" w:uiPriority="49"/>
+    <w:lsdException w:name="Grid Table 5 Dark Accent 2" w:uiPriority="50"/>
+    <w:lsdException w:name="Grid Table 6 Colorful Accent 2" w:uiPriority="51"/>
+    <w:lsdException w:name="Grid Table 7 Colorful Accent 2" w:uiPriority="52"/>
+    <w:lsdException w:name="Grid Table 1 Light Accent 3" w:uiPriority="46"/>
+    <w:lsdException w:name="Grid Table 2 Accent 3" w:uiPriority="47"/>
+    <w:lsdException w:name="Grid Table 3 Accent 3" w:uiPriority="48"/>
+    <w:lsdException w:name="Grid Table 4 Accent 3" w:uiPriority="49"/>
+    <w:lsdException w:name="Grid Table 5 Dark Accent 3" w:uiPriority="50"/>
+    <w:lsdException w:name="Grid Table 6 Colorful Accent 3" w:uiPriority="51"/>
+    <w:lsdException w:name="Grid Table 7 Colorful Accent 3" w:uiPriority="52"/>
+    <w:lsdException w:name="Grid Table 1 Light Accent 4" w:uiPriority="46"/>
+    <w:lsdException w:name="Grid Table 2 Accent 4" w:uiPriority="47"/>
+    <w:lsdException w:name="Grid Table 3 Accent 4" w:uiPriority="48"/>
+    <w:lsdException w:name="Grid Table 4 Accent 4" w:uiPriority="49"/>
+    <w:lsdException w:name="Grid Table 5 Dark Accent 4" w:uiPriority="50"/>
+    <w:lsdException w:name="Grid Table 6 Colorful Accent 4" w:uiPriority="51"/>
+    <w:lsdException w:name="Grid Table 7 Colorful Accent 4" w:uiPriority="52"/>
+    <w:lsdException w:name="Grid Table 1 Light Accent 5" w:uiPriority="46"/>
+    <w:lsdException w:name="Grid Table 2 Accent 5" w:uiPriority="47"/>
+    <w:lsdException w:name="Grid Table 3 Accent 5" w:uiPriority="48"/>
+    <w:lsdException w:name="Grid Table 4 Accent 5" w:uiPriority="49"/>
+    <w:lsdException w:name="Grid Table 5 Dark Accent 5" w:uiPriority="50"/>
+    <w:lsdException w:name="Grid Table 6 Colorful Accent 5" w:uiPriority="51"/>
+    <w:lsdException w:name="Grid Table 7 Colorful Accent 5" w:uiPriority="52"/>
+    <w:lsdException w:name="Grid Table 1 Light Accent 6" w:uiPriority="46"/>
+    <w:lsdException w:name="Grid Table 2 Accent 6" w:uiPriority="47"/>
+    <w:lsdException w:name="Grid Table 3 Accent 6" w:uiPriority="48"/>
+    <w:lsdException w:name="Grid Table 4 Accent 6" w:uiPriority="49"/>
+    <w:lsdException w:name="Grid Table 5 Dark Accent 6" w:uiPriority="50"/>
+    <w:lsdException w:name="Grid Table 6 Colorful Accent 6" w:uiPriority="51"/>
+    <w:lsdException w:name="Grid Table 7 Colorful Accent 6" w:uiPriority="52"/>
+    <w:lsdException w:name="List Table 1 Light" w:uiPriority="46"/>
+    <w:lsdException w:name="List Table 2" w:uiPriority="47"/>
+    <w:lsdException w:name="List Table 3" w:uiPriority="48"/>
+    <w:lsdException w:name="List Table 4" w:uiPriority="49"/>
+    <w:lsdException w:name="List Table 5 Dark" w:uiPriority="50"/>
+    <w:lsdException w:name="List Table 6 Colorful" w:uiPriority="51"/>
+    <w:lsdException w:name="List Table 7 Colorful" w:uiPriority="52"/>
+    <w:lsdException w:name="List Table 1 Light Accent 1" w:uiPriority="46"/>
+    <w:lsdException w:name="List Table 2 Accent 1" w:uiPriority="47"/>
+    <w:lsdException w:name="List Table 3 Accent 1" w:uiPriority="48"/>
+    <w:lsdException w:name="List Table 4 Accent 1" w:uiPriority="49"/>
+    <w:lsdException w:name="List Table 5 Dark Accent 1" w:uiPriority="50"/>
+    <w:lsdException w:name="List Table 6 Colorful Accent 1" w:uiPriority="51"/>
+    <w:lsdException w:name="List Table 7 Colorful Accent 1" w:uiPriority="52"/>
+    <w:lsdException w:name="List Table 1 Light Accent 2" w:uiPriority="46"/>
+    <w:lsdException w:name="List Table 2 Accent 2" w:uiPriority="47"/>
+    <w:lsdException w:name="List Table 3 Accent 2" w:uiPriority="48"/>
+    <w:lsdException w:name="List Table 4 Accent 2" w:uiPriority="49"/>
+    <w:lsdException w:name="List Table 5 Dark Accent 2" w:uiPriority="50"/>
+    <w:lsdException w:name="List Table 6 Colorful Accent 2" w:uiPriority="51"/>
+    <w:lsdException w:name="List Table 7 Colorful Accent 2" w:uiPriority="52"/>
+    <w:lsdException w:name="List Table 1 Light Accent 3" w:uiPriority="46"/>
+    <w:lsdException w:name="List Table 2 Accent 3" w:uiPriority="47"/>
+    <w:lsdException w:name="List Table 3 Accent 3" w:uiPriority="48"/>
+    <w:lsdException w:name="List Table 4 Accent 3" w:uiPriority="49"/>
+    <w:lsdException w:name="List Table 5 Dark Accent 3" w:uiPriority="50"/>
+    <w:lsdException w:name="List Table 6 Colorful Accent 3" w:uiPriority="51"/>
+    <w:lsdException w:name="List Table 7 Colorful Accent 3" w:uiPriority="52"/>
+    <w:lsdException w:name="List Table 1 Light Accent 4" w:uiPriority="46"/>
+    <w:lsdException w:name="List Table 2 Accent 4" w:uiPriority="47"/>
+    <w:lsdException w:name="List Table 3 Accent 4" w:uiPriority="48"/>
+    <w:lsdException w:name="List Table 4 Accent 4" w:uiPriority="49"/>
+    <w:lsdException w:name="List Table 5 Dark Accent 4" w:uiPriority="50"/>
+    <w:lsdException w:name="List Table 6 Colorful Accent 4" w:uiPriority="51"/>
+    <w:lsdException w:name="List Table 7 Colorful Accent 4" w:uiPriority="52"/>
+    <w:lsdException w:name="List Table 1 Light Accent 5" w:uiPriority="46"/>
+    <w:lsdException w:name="List Table 2 Accent 5" w:uiPriority="47"/>
+    <w:lsdException w:name="List Table 3 Accent 5" w:uiPriority="48"/>
+    <w:lsdException w:name="List Table 4 Accent 5" w:uiPriority="49"/>
+    <w:lsdException w:name="List Table 5 Dark Accent 5" w:uiPriority="50"/>
+    <w:lsdException w:name="List Table 6 Colorful Accent 5" w:uiPriority="51"/>
+    <w:lsdException w:name="List Table 7 Colorful Accent 5" w:uiPriority="52"/>
+    <w:lsdException w:name="List Table 1 Light Accent 6" w:uiPriority="46"/>
+    <w:lsdException w:name="List Table 2 Accent 6" w:uiPriority="47"/>
+    <w:lsdException w:name="List Table 3 Accent 6" w:uiPriority="48"/>
+    <w:lsdException w:name="List Table 4 Accent 6" w:uiPriority="49"/>
+    <w:lsdException w:name="List Table 5 Dark Accent 6" w:uiPriority="50"/>
+    <w:lsdException w:name="List Table 6 Colorful Accent 6" w:uiPriority="51"/>
+    <w:lsdException w:name="List Table 7 Colorful Accent 6" w:uiPriority="52"/>
+    <w:lsdException w:name="Mention" w:semiHidden="1" w:unhideWhenUsed="1"/>
+    <w:lsdException w:name="Smart Hyperlink" w:semiHidden="1" w:unhideWhenUsed="1"/>
+    <w:lsdException w:name="Hashtag" w:semiHidden="1" w:unhideWhenUsed="1"/>
   </w:latentStyles>
   <w:style w:type="paragraph" w:default="1" w:styleId="Normal">
     <w:name w:val="Normal"/>
